--- a/public/resumes/resume-one-page.docx
+++ b/public/resumes/resume-one-page.docx
@@ -207,7 +207,45 @@
           <w:szCs w:val="22"/>
           <w:lang w:val="en-US"/>
         </w:rPr>
-        <w:t>Solid knowledge of object oriented &amp; functional programming paradigms</w:t>
+        <w:t>Soli</w:t>
+      </w:r>
+      <w:r>
+        <w:rPr>
+          <w:rFonts w:ascii="Raleway Medium" w:hAnsi="Raleway Medium"/>
+          <w:sz w:val="22"/>
+          <w:szCs w:val="22"/>
+          <w:lang w:val="en-US"/>
+        </w:rPr>
+        <w:t>d knowledge of object oriented,</w:t>
+      </w:r>
+      <w:r>
+        <w:rPr>
+          <w:rFonts w:ascii="Raleway Medium" w:hAnsi="Raleway Medium"/>
+          <w:sz w:val="22"/>
+          <w:szCs w:val="22"/>
+          <w:lang w:val="en-US"/>
+        </w:rPr>
+        <w:t xml:space="preserve"> functional </w:t>
+      </w:r>
+      <w:r>
+        <w:rPr>
+          <w:rFonts w:ascii="Raleway Medium" w:hAnsi="Raleway Medium"/>
+          <w:sz w:val="22"/>
+          <w:szCs w:val="22"/>
+          <w:lang w:val="en-US"/>
+        </w:rPr>
+        <w:t xml:space="preserve">&amp; reactive </w:t>
+      </w:r>
+      <w:bookmarkStart w:id="0" w:name="_GoBack"/>
+      <w:bookmarkEnd w:id="0"/>
+      <w:r>
+        <w:rPr>
+          <w:rFonts w:ascii="Raleway Medium" w:hAnsi="Raleway Medium"/>
+          <w:sz w:val="22"/>
+          <w:szCs w:val="22"/>
+          <w:lang w:val="en-US"/>
+        </w:rPr>
+        <w:t>programming paradigms</w:t>
       </w:r>
     </w:p>
     <w:p>
@@ -228,7 +266,52 @@
           <w:szCs w:val="22"/>
           <w:lang w:val="en-US"/>
         </w:rPr>
-        <w:t>Extensive experience with JS (ES2015) &amp; JS libraries / frameworks – React, Node, Express</w:t>
+        <w:t>Extensive experience with JS (</w:t>
+      </w:r>
+      <w:r>
+        <w:rPr>
+          <w:rFonts w:ascii="Raleway Medium" w:hAnsi="Raleway Medium"/>
+          <w:sz w:val="22"/>
+          <w:szCs w:val="22"/>
+          <w:lang w:val="en-US"/>
+        </w:rPr>
+        <w:t>ES6+</w:t>
+      </w:r>
+      <w:r>
+        <w:rPr>
+          <w:rFonts w:ascii="Raleway Medium" w:hAnsi="Raleway Medium"/>
+          <w:sz w:val="22"/>
+          <w:szCs w:val="22"/>
+          <w:lang w:val="en-US"/>
+        </w:rPr>
+        <w:t xml:space="preserve">) &amp; JS libraries / frameworks – React, </w:t>
+      </w:r>
+      <w:r>
+        <w:rPr>
+          <w:rFonts w:ascii="Raleway Medium" w:hAnsi="Raleway Medium"/>
+          <w:sz w:val="22"/>
+          <w:szCs w:val="22"/>
+          <w:lang w:val="en-US"/>
+        </w:rPr>
+        <w:t xml:space="preserve">React Native, </w:t>
+      </w:r>
+      <w:r>
+        <w:rPr>
+          <w:rFonts w:ascii="Raleway Medium" w:hAnsi="Raleway Medium"/>
+          <w:sz w:val="22"/>
+          <w:szCs w:val="22"/>
+          <w:lang w:val="en-US"/>
+        </w:rPr>
+        <w:t xml:space="preserve">Redux, </w:t>
+      </w:r>
+      <w:r>
+        <w:rPr>
+          <w:rFonts w:ascii="Raleway Medium" w:hAnsi="Raleway Medium"/>
+          <w:sz w:val="22"/>
+          <w:szCs w:val="22"/>
+          <w:lang w:val="en-US"/>
+        </w:rPr>
+        <w:t>Node, Express</w:t>
       </w:r>
     </w:p>
     <w:p>
@@ -297,16 +380,34 @@
           <w:szCs w:val="22"/>
           <w:lang w:val="en-US"/>
         </w:rPr>
-        <w:t>olid grasp of architecture, infrastructure, devops pipeline (Docker, *nix), RESTful API</w:t>
-      </w:r>
-      <w:r>
-        <w:rPr>
-          <w:rFonts w:ascii="Raleway Medium" w:hAnsi="Raleway Medium"/>
-          <w:sz w:val="22"/>
-          <w:szCs w:val="22"/>
-          <w:lang w:val="en-US"/>
-        </w:rPr>
-        <w:t>s</w:t>
+        <w:t xml:space="preserve">olid grasp of architecture, infrastructure, devops (Docker, </w:t>
+      </w:r>
+      <w:r>
+        <w:rPr>
+          <w:rFonts w:ascii="Raleway Medium" w:hAnsi="Raleway Medium"/>
+          <w:sz w:val="22"/>
+          <w:szCs w:val="22"/>
+          <w:lang w:val="en-US"/>
+        </w:rPr>
+        <w:t xml:space="preserve">Concourse, Jenkins, </w:t>
+      </w:r>
+      <w:r>
+        <w:rPr>
+          <w:rFonts w:ascii="Raleway Medium" w:hAnsi="Raleway Medium"/>
+          <w:sz w:val="22"/>
+          <w:szCs w:val="22"/>
+          <w:lang w:val="en-US"/>
+        </w:rPr>
+        <w:t>*nix), RESTful API</w:t>
+      </w:r>
+      <w:r>
+        <w:rPr>
+          <w:rFonts w:ascii="Raleway Medium" w:hAnsi="Raleway Medium"/>
+          <w:sz w:val="22"/>
+          <w:szCs w:val="22"/>
+          <w:lang w:val="en-US"/>
+        </w:rPr>
+        <w:t xml:space="preserve"> design</w:t>
       </w:r>
       <w:r>
         <w:rPr>
@@ -501,7 +602,34 @@
           <w:szCs w:val="22"/>
           <w:lang w:val="en-US"/>
         </w:rPr>
-        <w:t>JS (ES6, React, Redux, Express), RESTful API design</w:t>
+        <w:t>JS (ES6</w:t>
+      </w:r>
+      <w:r>
+        <w:rPr>
+          <w:rFonts w:ascii="Raleway Medium" w:hAnsi="Raleway Medium"/>
+          <w:sz w:val="22"/>
+          <w:szCs w:val="22"/>
+          <w:lang w:val="en-US"/>
+        </w:rPr>
+        <w:t>+</w:t>
+      </w:r>
+      <w:r>
+        <w:rPr>
+          <w:rFonts w:ascii="Raleway Medium" w:hAnsi="Raleway Medium"/>
+          <w:sz w:val="22"/>
+          <w:szCs w:val="22"/>
+          <w:lang w:val="en-US"/>
+        </w:rPr>
+        <w:t>, React, Redux, Express), RESTful API design</w:t>
+      </w:r>
+      <w:r>
+        <w:rPr>
+          <w:rFonts w:ascii="Raleway Medium" w:hAnsi="Raleway Medium"/>
+          <w:sz w:val="22"/>
+          <w:szCs w:val="22"/>
+          <w:lang w:val="en-US"/>
+        </w:rPr>
+        <w:t>, web analytics</w:t>
       </w:r>
     </w:p>
     <w:p>
@@ -998,82 +1126,6 @@
           <w:lang w:val="en-US"/>
         </w:rPr>
         <w:t xml:space="preserve"> overall strategy &amp; roadmap</w:t>
-      </w:r>
-    </w:p>
-    <w:p>
-      <w:pPr>
-        <w:pStyle w:val="ListParagraph"/>
-        <w:ind w:left="0"/>
-        <w:rPr>
-          <w:rFonts w:ascii="Raleway Medium" w:hAnsi="Raleway Medium"/>
-          <w:b/>
-          <w:sz w:val="22"/>
-          <w:szCs w:val="22"/>
-          <w:lang w:val="en-US"/>
-        </w:rPr>
-      </w:pPr>
-      <w:r>
-        <w:rPr>
-          <w:rFonts w:ascii="Raleway Medium" w:hAnsi="Raleway Medium"/>
-          <w:b/>
-          <w:sz w:val="22"/>
-          <w:szCs w:val="22"/>
-          <w:lang w:val="en-US"/>
-        </w:rPr>
-        <w:t>Top 5 Canadian Bank</w:t>
-      </w:r>
-      <w:r>
-        <w:rPr>
-          <w:rFonts w:ascii="Raleway Medium" w:hAnsi="Raleway Medium"/>
-          <w:b/>
-          <w:sz w:val="22"/>
-          <w:szCs w:val="22"/>
-          <w:lang w:val="en-US"/>
-        </w:rPr>
-        <w:t xml:space="preserve"> Digital Transformation</w:t>
-      </w:r>
-    </w:p>
-    <w:p>
-      <w:pPr>
-        <w:pStyle w:val="ListParagraph"/>
-        <w:numPr>
-          <w:ilvl w:val="1"/>
-          <w:numId w:val="2"/>
-        </w:numPr>
-        <w:ind w:left="284" w:hanging="218"/>
-        <w:rPr>
-          <w:rFonts w:ascii="Raleway Medium" w:hAnsi="Raleway Medium"/>
-          <w:sz w:val="22"/>
-          <w:szCs w:val="22"/>
-          <w:lang w:val="en-US"/>
-        </w:rPr>
-      </w:pPr>
-      <w:r>
-        <w:rPr>
-          <w:rFonts w:ascii="Raleway Medium" w:hAnsi="Raleway Medium"/>
-          <w:sz w:val="22"/>
-          <w:szCs w:val="22"/>
-          <w:lang w:val="en-US"/>
-        </w:rPr>
-        <w:t xml:space="preserve">Managed all program finances, led program cost </w:t>
-      </w:r>
-      <w:r>
-        <w:rPr>
-          <w:rFonts w:ascii="Raleway Medium" w:hAnsi="Raleway Medium"/>
-          <w:sz w:val="22"/>
-          <w:szCs w:val="22"/>
-          <w:lang w:val="en-US"/>
-        </w:rPr>
-        <w:t>&amp;</w:t>
-      </w:r>
-      <w:r>
-        <w:rPr>
-          <w:rFonts w:ascii="Raleway Medium" w:hAnsi="Raleway Medium"/>
-          <w:sz w:val="22"/>
-          <w:szCs w:val="22"/>
-          <w:lang w:val="en-US"/>
-        </w:rPr>
-        <w:t xml:space="preserve"> work effort estimation</w:t>
       </w:r>
     </w:p>
     <w:p>
@@ -1265,6 +1317,17 @@
     </w:p>
     <w:p>
       <w:pPr>
+        <w:spacing w:before="60"/>
+        <w:rPr>
+          <w:rFonts w:ascii="Raleway Medium" w:hAnsi="Raleway Medium"/>
+          <w:sz w:val="22"/>
+          <w:szCs w:val="22"/>
+          <w:lang w:val="en-US"/>
+        </w:rPr>
+      </w:pPr>
+    </w:p>
+    <w:p>
+      <w:pPr>
         <w:pBdr>
           <w:bottom w:val="single" w:sz="12" w:space="1" w:color="auto"/>
         </w:pBdr>
@@ -1308,17 +1371,7 @@
           <w:szCs w:val="22"/>
           <w:lang w:val="en-US"/>
         </w:rPr>
-        <w:t>Click Prediction</w:t>
-      </w:r>
-      <w:r>
-        <w:rPr>
-          <w:rFonts w:ascii="Raleway" w:hAnsi="Raleway"/>
-          <w:b/>
-          <w:sz w:val="22"/>
-          <w:szCs w:val="22"/>
-          <w:lang w:val="en-US"/>
-        </w:rPr>
-        <w:t xml:space="preserve"> </w:t>
+        <w:t xml:space="preserve">Click Prediction </w:t>
       </w:r>
       <w:r>
         <w:rPr>
@@ -1363,7 +1416,35 @@
           <w:szCs w:val="22"/>
           <w:lang w:val="en-US"/>
         </w:rPr>
-        <w:t xml:space="preserve">Won first place </w:t>
+        <w:t xml:space="preserve">Won </w:t>
+      </w:r>
+      <w:r>
+        <w:rPr>
+          <w:rFonts w:ascii="Raleway Medium" w:hAnsi="Raleway Medium"/>
+          <w:sz w:val="22"/>
+          <w:szCs w:val="22"/>
+          <w:lang w:val="en-US"/>
+        </w:rPr>
+        <w:t>1</w:t>
+      </w:r>
+      <w:r>
+        <w:rPr>
+          <w:rFonts w:ascii="Raleway Medium" w:hAnsi="Raleway Medium"/>
+          <w:sz w:val="22"/>
+          <w:szCs w:val="22"/>
+          <w:vertAlign w:val="superscript"/>
+          <w:lang w:val="en-US"/>
+        </w:rPr>
+        <w:t>st</w:t>
+      </w:r>
+      <w:r>
+        <w:rPr>
+          <w:rFonts w:ascii="Raleway Medium" w:hAnsi="Raleway Medium"/>
+          <w:sz w:val="22"/>
+          <w:szCs w:val="22"/>
+          <w:lang w:val="en-US"/>
+        </w:rPr>
+        <w:t xml:space="preserve"> place </w:t>
       </w:r>
       <w:r>
         <w:rPr>
@@ -1383,8 +1464,6 @@
         </w:rPr>
         <w:t>5</w:t>
       </w:r>
-      <w:bookmarkStart w:id="0" w:name="_GoBack"/>
-      <w:bookmarkEnd w:id="0"/>
       <w:r>
         <w:rPr>
           <w:rFonts w:ascii="Raleway Medium" w:hAnsi="Raleway Medium"/>
@@ -1449,12 +1528,12 @@
           <w:szCs w:val="22"/>
           <w:lang w:val="en-US"/>
         </w:rPr>
-        <w:t xml:space="preserve">SQL, SciKit-Learn </w:t>
-      </w:r>
-    </w:p>
-    <w:p>
-      <w:pPr>
-        <w:spacing w:before="120"/>
+        <w:t>SQL, SciKit-Learn</w:t>
+      </w:r>
+    </w:p>
+    <w:p>
+      <w:pPr>
+        <w:spacing w:before="60"/>
         <w:rPr>
           <w:rFonts w:ascii="Raleway Medium" w:hAnsi="Raleway Medium"/>
           <w:sz w:val="22"/>
@@ -1470,42 +1549,7 @@
           <w:szCs w:val="22"/>
           <w:lang w:val="en-US"/>
         </w:rPr>
-        <w:t xml:space="preserve">Live TTC Map </w:t>
-      </w:r>
-      <w:r>
-        <w:rPr>
-          <w:rFonts w:ascii="Raleway" w:hAnsi="Raleway"/>
-          <w:i/>
-          <w:sz w:val="22"/>
-          <w:szCs w:val="22"/>
-          <w:lang w:val="en-US"/>
-        </w:rPr>
-        <w:t>– Personal Project</w:t>
-      </w:r>
-    </w:p>
-    <w:p>
-      <w:pPr>
-        <w:pStyle w:val="ListParagraph"/>
-        <w:numPr>
-          <w:ilvl w:val="0"/>
-          <w:numId w:val="4"/>
-        </w:numPr>
-        <w:spacing w:before="60"/>
-        <w:rPr>
-          <w:rFonts w:ascii="Raleway Medium" w:hAnsi="Raleway Medium"/>
-          <w:sz w:val="22"/>
-          <w:szCs w:val="22"/>
-          <w:lang w:val="en-US"/>
-        </w:rPr>
-      </w:pPr>
-      <w:r>
-        <w:rPr>
-          <w:rFonts w:ascii="Raleway Medium" w:hAnsi="Raleway Medium"/>
-          <w:sz w:val="22"/>
-          <w:szCs w:val="22"/>
-          <w:lang w:val="en-US"/>
-        </w:rPr>
-        <w:t>Created</w:t>
+        <w:t>React Native Hacker News</w:t>
       </w:r>
       <w:r>
         <w:rPr>
@@ -1523,139 +1567,26 @@
           <w:szCs w:val="22"/>
           <w:lang w:val="en-US"/>
         </w:rPr>
-        <w:t>web app</w:t>
-      </w:r>
-      <w:r>
-        <w:rPr>
-          <w:rFonts w:ascii="Raleway Medium" w:hAnsi="Raleway Medium"/>
-          <w:sz w:val="22"/>
-          <w:szCs w:val="22"/>
-          <w:lang w:val="en-US"/>
-        </w:rPr>
-        <w:t xml:space="preserve"> to show real-time locations of Toronto </w:t>
-      </w:r>
-      <w:r>
-        <w:rPr>
-          <w:rFonts w:ascii="Raleway Medium" w:hAnsi="Raleway Medium"/>
-          <w:sz w:val="22"/>
-          <w:szCs w:val="22"/>
-          <w:lang w:val="en-US"/>
-        </w:rPr>
-        <w:t>transit vehicles</w:t>
-      </w:r>
-    </w:p>
-    <w:p>
-      <w:pPr>
-        <w:pStyle w:val="ListParagraph"/>
-        <w:spacing w:before="60"/>
-        <w:ind w:left="436"/>
-        <w:rPr>
-          <w:rStyle w:val="Hyperlink"/>
-          <w:rFonts w:ascii="Raleway Medium" w:hAnsi="Raleway Medium"/>
-          <w:color w:val="auto"/>
-          <w:sz w:val="22"/>
-          <w:szCs w:val="22"/>
-          <w:u w:val="none"/>
-          <w:lang w:val="en-US"/>
-        </w:rPr>
-      </w:pPr>
-      <w:r>
-        <w:rPr>
-          <w:rFonts w:ascii="Raleway Medium" w:hAnsi="Raleway Medium"/>
-          <w:i/>
-          <w:color w:val="404040" w:themeColor="text1" w:themeTint="BF"/>
-          <w:sz w:val="22"/>
-          <w:szCs w:val="22"/>
-          <w:lang w:val="en-US"/>
-        </w:rPr>
-        <w:t>Te</w:t>
-      </w:r>
-      <w:r>
-        <w:rPr>
-          <w:rFonts w:ascii="Raleway Medium" w:hAnsi="Raleway Medium"/>
-          <w:i/>
-          <w:color w:val="404040" w:themeColor="text1" w:themeTint="BF"/>
-          <w:sz w:val="22"/>
-          <w:szCs w:val="22"/>
-          <w:lang w:val="en-US"/>
-        </w:rPr>
-        <w:t xml:space="preserve">chnologies: </w:t>
-      </w:r>
-      <w:r>
-        <w:rPr>
-          <w:rFonts w:ascii="Raleway Medium" w:hAnsi="Raleway Medium"/>
-          <w:i/>
-          <w:color w:val="404040" w:themeColor="text1" w:themeTint="BF"/>
-          <w:sz w:val="22"/>
-          <w:szCs w:val="22"/>
-          <w:lang w:val="en-US"/>
-        </w:rPr>
-        <w:t>React</w:t>
-      </w:r>
-      <w:r>
-        <w:rPr>
-          <w:rFonts w:ascii="Raleway Medium" w:hAnsi="Raleway Medium"/>
-          <w:i/>
-          <w:color w:val="404040" w:themeColor="text1" w:themeTint="BF"/>
-          <w:sz w:val="22"/>
-          <w:szCs w:val="22"/>
-          <w:lang w:val="en-US"/>
-        </w:rPr>
-        <w:t>, GMaps API</w:t>
-      </w:r>
-    </w:p>
-    <w:p>
-      <w:pPr>
-        <w:spacing w:before="60"/>
-        <w:rPr>
-          <w:rFonts w:ascii="Raleway Medium" w:hAnsi="Raleway Medium"/>
-          <w:color w:val="000000" w:themeColor="text1"/>
-          <w:sz w:val="22"/>
-          <w:szCs w:val="22"/>
-          <w:lang w:val="en-US"/>
-        </w:rPr>
-      </w:pPr>
-      <w:r>
-        <w:rPr>
-          <w:rFonts w:ascii="Raleway" w:hAnsi="Raleway"/>
-          <w:b/>
-          <w:color w:val="000000" w:themeColor="text1"/>
-          <w:sz w:val="22"/>
-          <w:szCs w:val="22"/>
-          <w:lang w:val="en-US"/>
-        </w:rPr>
-        <w:t>Apple Watch Stocks app</w:t>
-      </w:r>
-      <w:r>
-        <w:rPr>
-          <w:rFonts w:ascii="Raleway Medium" w:hAnsi="Raleway Medium"/>
-          <w:color w:val="000000" w:themeColor="text1"/>
-          <w:sz w:val="22"/>
-          <w:szCs w:val="22"/>
-          <w:lang w:val="en-US"/>
-        </w:rPr>
-        <w:t xml:space="preserve"> - </w:t>
-      </w:r>
-      <w:r>
-        <w:rPr>
-          <w:rFonts w:ascii="Raleway Medium" w:hAnsi="Raleway Medium"/>
-          <w:i/>
-          <w:color w:val="000000" w:themeColor="text1"/>
-          <w:sz w:val="22"/>
-          <w:szCs w:val="22"/>
-          <w:lang w:val="en-US"/>
-        </w:rPr>
-        <w:t>Personal project</w:t>
-      </w:r>
-      <w:r>
-        <w:rPr>
-          <w:rFonts w:ascii="Raleway Medium" w:hAnsi="Raleway Medium"/>
-          <w:color w:val="000000" w:themeColor="text1"/>
+        <w:t>–</w:t>
+      </w:r>
+      <w:r>
+        <w:rPr>
+          <w:rFonts w:ascii="Raleway Medium" w:hAnsi="Raleway Medium"/>
           <w:sz w:val="22"/>
           <w:szCs w:val="22"/>
           <w:lang w:val="en-US"/>
         </w:rPr>
         <w:t xml:space="preserve"> </w:t>
+      </w:r>
+      <w:r>
+        <w:rPr>
+          <w:rFonts w:ascii="Raleway Medium" w:hAnsi="Raleway Medium"/>
+          <w:i/>
+          <w:sz w:val="22"/>
+          <w:szCs w:val="22"/>
+          <w:lang w:val="en-US"/>
+        </w:rPr>
+        <w:t>Personal Project</w:t>
       </w:r>
     </w:p>
     <w:p>
@@ -1682,17 +1613,7 @@
           <w:szCs w:val="22"/>
           <w:lang w:val="en-US"/>
         </w:rPr>
-        <w:t>Developed</w:t>
-      </w:r>
-      <w:r>
-        <w:rPr>
-          <w:rFonts w:ascii="Raleway Medium" w:hAnsi="Raleway Medium" w:cs="Raleway-Light"/>
-          <w:color w:val="424242"/>
-          <w:sz w:val="22"/>
-          <w:szCs w:val="22"/>
-          <w:lang w:val="en-US"/>
-        </w:rPr>
-        <w:t xml:space="preserve"> simple portfolio management app for Apple Watch</w:t>
+        <w:t>Designed &amp; built a cross platform Hacker News app</w:t>
       </w:r>
     </w:p>
     <w:p>
@@ -1714,7 +1635,7 @@
         <w:spacing w:before="60"/>
         <w:ind w:left="284"/>
         <w:rPr>
-          <w:rFonts w:ascii="Raleway Medium" w:hAnsi="Raleway Medium"/>
+          <w:rFonts w:ascii="Raleway Medium" w:hAnsi="Raleway Medium" w:cs="Raleway-Light"/>
           <w:i/>
           <w:color w:val="404040" w:themeColor="text1" w:themeTint="BF"/>
           <w:sz w:val="22"/>
@@ -1731,7 +1652,18 @@
           <w:szCs w:val="22"/>
           <w:lang w:val="en-US"/>
         </w:rPr>
-        <w:t>Technologies: Swift, Node.js, Yahoo Finance API</w:t>
+        <w:t xml:space="preserve">Technologies: </w:t>
+      </w:r>
+      <w:r>
+        <w:rPr>
+          <w:rFonts w:ascii="Raleway Medium" w:hAnsi="Raleway Medium" w:cs="Raleway-Light"/>
+          <w:i/>
+          <w:color w:val="404040" w:themeColor="text1" w:themeTint="BF"/>
+          <w:sz w:val="22"/>
+          <w:szCs w:val="22"/>
+          <w:lang w:val="en-US"/>
+        </w:rPr>
+        <w:t>React Native, MobX</w:t>
       </w:r>
     </w:p>
     <w:p>
@@ -1739,6 +1671,7 @@
         <w:spacing w:before="60"/>
         <w:rPr>
           <w:rFonts w:ascii="Raleway Medium" w:hAnsi="Raleway Medium"/>
+          <w:color w:val="000000" w:themeColor="text1"/>
           <w:sz w:val="22"/>
           <w:szCs w:val="22"/>
           <w:lang w:val="en-US"/>
@@ -1748,70 +1681,43 @@
         <w:rPr>
           <w:rFonts w:ascii="Raleway" w:hAnsi="Raleway"/>
           <w:b/>
-          <w:sz w:val="22"/>
-          <w:szCs w:val="22"/>
-          <w:lang w:val="en-US"/>
-        </w:rPr>
-        <w:t>3D Laser Scanner</w:t>
-      </w:r>
-      <w:r>
-        <w:rPr>
-          <w:rFonts w:ascii="Raleway Medium" w:hAnsi="Raleway Medium"/>
+          <w:color w:val="000000" w:themeColor="text1"/>
+          <w:sz w:val="22"/>
+          <w:szCs w:val="22"/>
+          <w:lang w:val="en-US"/>
+        </w:rPr>
+        <w:t>Apple Watch Stocks app</w:t>
+      </w:r>
+      <w:r>
+        <w:rPr>
+          <w:rFonts w:ascii="Raleway Medium" w:hAnsi="Raleway Medium"/>
+          <w:color w:val="000000" w:themeColor="text1"/>
+          <w:sz w:val="22"/>
+          <w:szCs w:val="22"/>
+          <w:lang w:val="en-US"/>
+        </w:rPr>
+        <w:t xml:space="preserve"> - </w:t>
+      </w:r>
+      <w:r>
+        <w:rPr>
+          <w:rFonts w:ascii="Raleway Medium" w:hAnsi="Raleway Medium"/>
+          <w:i/>
+          <w:color w:val="000000" w:themeColor="text1"/>
+          <w:sz w:val="22"/>
+          <w:szCs w:val="22"/>
+          <w:lang w:val="en-US"/>
+        </w:rPr>
+        <w:t>Personal project</w:t>
+      </w:r>
+      <w:r>
+        <w:rPr>
+          <w:rFonts w:ascii="Raleway Medium" w:hAnsi="Raleway Medium"/>
+          <w:color w:val="000000" w:themeColor="text1"/>
           <w:sz w:val="22"/>
           <w:szCs w:val="22"/>
           <w:lang w:val="en-US"/>
         </w:rPr>
         <w:t xml:space="preserve"> </w:t>
-      </w:r>
-      <w:r>
-        <w:rPr>
-          <w:rFonts w:ascii="Raleway Medium" w:hAnsi="Raleway Medium"/>
-          <w:sz w:val="22"/>
-          <w:szCs w:val="22"/>
-          <w:lang w:val="en-US"/>
-        </w:rPr>
-        <w:t xml:space="preserve">- </w:t>
-      </w:r>
-      <w:r>
-        <w:rPr>
-          <w:rFonts w:ascii="Raleway Medium" w:hAnsi="Raleway Medium"/>
-          <w:i/>
-          <w:sz w:val="22"/>
-          <w:szCs w:val="22"/>
-          <w:lang w:val="en-US"/>
-        </w:rPr>
-        <w:t>4</w:t>
-      </w:r>
-      <w:r>
-        <w:rPr>
-          <w:rFonts w:ascii="Raleway Medium" w:hAnsi="Raleway Medium"/>
-          <w:i/>
-          <w:sz w:val="22"/>
-          <w:szCs w:val="22"/>
-          <w:vertAlign w:val="superscript"/>
-          <w:lang w:val="en-US"/>
-        </w:rPr>
-        <w:t>th</w:t>
-      </w:r>
-      <w:r>
-        <w:rPr>
-          <w:rFonts w:ascii="Raleway Medium" w:hAnsi="Raleway Medium"/>
-          <w:i/>
-          <w:sz w:val="22"/>
-          <w:szCs w:val="22"/>
-          <w:lang w:val="en-US"/>
-        </w:rPr>
-        <w:t xml:space="preserve"> Yr. Engineering</w:t>
-      </w:r>
-      <w:r>
-        <w:rPr>
-          <w:rFonts w:ascii="Raleway Medium" w:hAnsi="Raleway Medium"/>
-          <w:i/>
-          <w:sz w:val="22"/>
-          <w:szCs w:val="22"/>
-          <w:lang w:val="en-US"/>
-        </w:rPr>
-        <w:t xml:space="preserve"> project</w:t>
       </w:r>
     </w:p>
     <w:p>
@@ -1838,7 +1744,7 @@
           <w:szCs w:val="22"/>
           <w:lang w:val="en-US"/>
         </w:rPr>
-        <w:t xml:space="preserve">Designed </w:t>
+        <w:t>Developed</w:t>
       </w:r>
       <w:r>
         <w:rPr>
@@ -1848,37 +1754,7 @@
           <w:szCs w:val="22"/>
           <w:lang w:val="en-US"/>
         </w:rPr>
-        <w:t>&amp;</w:t>
-      </w:r>
-      <w:r>
-        <w:rPr>
-          <w:rFonts w:ascii="Raleway Medium" w:hAnsi="Raleway Medium" w:cs="Raleway-Light"/>
-          <w:color w:val="424242"/>
-          <w:sz w:val="22"/>
-          <w:szCs w:val="22"/>
-          <w:lang w:val="en-US"/>
-        </w:rPr>
-        <w:t xml:space="preserve"> built low cost laser sensor capable of modeling its environment </w:t>
-      </w:r>
-      <w:r>
-        <w:rPr>
-          <w:rFonts w:ascii="Raleway Medium" w:hAnsi="Raleway Medium" w:cs="Raleway-Light"/>
-          <w:color w:val="424242"/>
-          <w:sz w:val="22"/>
-          <w:szCs w:val="22"/>
-          <w:lang w:val="en-US"/>
-        </w:rPr>
-        <w:t>&amp;</w:t>
-      </w:r>
-      <w:r>
-        <w:rPr>
-          <w:rFonts w:ascii="Raleway Medium" w:hAnsi="Raleway Medium" w:cs="Raleway-Light"/>
-          <w:color w:val="424242"/>
-          <w:sz w:val="22"/>
-          <w:szCs w:val="22"/>
-          <w:lang w:val="en-US"/>
-        </w:rPr>
-        <w:t xml:space="preserve"> objects around it in 3 dimensions. Point cloud data is streamed to computer in real time wirelessly over UDP</w:t>
+        <w:t xml:space="preserve"> simple portfolio management app for Apple Watch</w:t>
       </w:r>
     </w:p>
     <w:p>
@@ -1900,6 +1776,16 @@
         <w:spacing w:before="60"/>
         <w:ind w:left="284"/>
         <w:rPr>
+          <w:rFonts w:ascii="Raleway Medium" w:hAnsi="Raleway Medium"/>
+          <w:i/>
+          <w:color w:val="404040" w:themeColor="text1" w:themeTint="BF"/>
+          <w:sz w:val="22"/>
+          <w:szCs w:val="22"/>
+          <w:lang w:val="en-US"/>
+        </w:rPr>
+      </w:pPr>
+      <w:r>
+        <w:rPr>
           <w:rFonts w:ascii="Raleway Medium" w:hAnsi="Raleway Medium" w:cs="Raleway-Light"/>
           <w:i/>
           <w:color w:val="404040" w:themeColor="text1" w:themeTint="BF"/>
@@ -1907,17 +1793,7 @@
           <w:szCs w:val="22"/>
           <w:lang w:val="en-US"/>
         </w:rPr>
-      </w:pPr>
-      <w:r>
-        <w:rPr>
-          <w:rFonts w:ascii="Raleway Medium" w:hAnsi="Raleway Medium" w:cs="Raleway-Light"/>
-          <w:i/>
-          <w:color w:val="404040" w:themeColor="text1" w:themeTint="BF"/>
-          <w:sz w:val="22"/>
-          <w:szCs w:val="22"/>
-          <w:lang w:val="en-US"/>
-        </w:rPr>
-        <w:t>Technologies used: Raspberry Pi, Arduino, C++, Matlab, Meshlab, image processing, UDP, ZigBee, Motors, Optical encoder</w:t>
+        <w:t>Technologies: Swift, Node.js, Yahoo Finance API</w:t>
       </w:r>
     </w:p>
     <w:p>
@@ -1938,56 +1814,66 @@
           <w:szCs w:val="22"/>
           <w:lang w:val="en-US"/>
         </w:rPr>
-        <w:t>Facebook Lik</w:t>
-      </w:r>
-      <w:r>
-        <w:rPr>
-          <w:rFonts w:ascii="Raleway" w:hAnsi="Raleway"/>
-          <w:b/>
-          <w:sz w:val="22"/>
-          <w:szCs w:val="22"/>
-          <w:lang w:val="en-US"/>
-        </w:rPr>
-        <w:t>e-meter T-s</w:t>
-      </w:r>
-      <w:r>
-        <w:rPr>
-          <w:rFonts w:ascii="Raleway" w:hAnsi="Raleway"/>
-          <w:b/>
-          <w:sz w:val="22"/>
-          <w:szCs w:val="22"/>
-          <w:lang w:val="en-US"/>
-        </w:rPr>
-        <w:t>hirt</w:t>
-      </w:r>
-      <w:r>
-        <w:rPr>
-          <w:rFonts w:ascii="Raleway Medium" w:hAnsi="Raleway Medium"/>
-          <w:sz w:val="22"/>
-          <w:szCs w:val="22"/>
-          <w:lang w:val="en-US"/>
-        </w:rPr>
-        <w:t xml:space="preserve"> - </w:t>
-      </w:r>
-      <w:r>
-        <w:rPr>
-          <w:rFonts w:ascii="Raleway Medium" w:hAnsi="Raleway Medium"/>
-          <w:i/>
-          <w:sz w:val="22"/>
-          <w:szCs w:val="22"/>
-          <w:lang w:val="en-US"/>
-        </w:rPr>
-        <w:t xml:space="preserve">2014 </w:t>
-      </w:r>
-      <w:r>
-        <w:rPr>
-          <w:rFonts w:ascii="Raleway Medium" w:hAnsi="Raleway Medium"/>
-          <w:i/>
-          <w:sz w:val="22"/>
-          <w:szCs w:val="22"/>
-          <w:lang w:val="en-US"/>
-        </w:rPr>
-        <w:t>Facebook Hackathon</w:t>
+        <w:t>3D Laser Scanner</w:t>
+      </w:r>
+      <w:r>
+        <w:rPr>
+          <w:rFonts w:ascii="Raleway Medium" w:hAnsi="Raleway Medium"/>
+          <w:sz w:val="22"/>
+          <w:szCs w:val="22"/>
+          <w:lang w:val="en-US"/>
+        </w:rPr>
+        <w:t xml:space="preserve"> </w:t>
+      </w:r>
+      <w:r>
+        <w:rPr>
+          <w:rFonts w:ascii="Raleway Medium" w:hAnsi="Raleway Medium"/>
+          <w:sz w:val="22"/>
+          <w:szCs w:val="22"/>
+          <w:lang w:val="en-US"/>
+        </w:rPr>
+        <w:t xml:space="preserve">- </w:t>
+      </w:r>
+      <w:r>
+        <w:rPr>
+          <w:rFonts w:ascii="Raleway Medium" w:hAnsi="Raleway Medium"/>
+          <w:i/>
+          <w:sz w:val="22"/>
+          <w:szCs w:val="22"/>
+          <w:lang w:val="en-US"/>
+        </w:rPr>
+        <w:t>4</w:t>
+      </w:r>
+      <w:r>
+        <w:rPr>
+          <w:rFonts w:ascii="Raleway Medium" w:hAnsi="Raleway Medium"/>
+          <w:i/>
+          <w:sz w:val="22"/>
+          <w:szCs w:val="22"/>
+          <w:vertAlign w:val="superscript"/>
+          <w:lang w:val="en-US"/>
+        </w:rPr>
+        <w:t>th</w:t>
+      </w:r>
+      <w:r>
+        <w:rPr>
+          <w:rFonts w:ascii="Raleway Medium" w:hAnsi="Raleway Medium"/>
+          <w:i/>
+          <w:sz w:val="22"/>
+          <w:szCs w:val="22"/>
+          <w:lang w:val="en-US"/>
+        </w:rPr>
+        <w:t xml:space="preserve"> Yr. Engineering</w:t>
+      </w:r>
+      <w:r>
+        <w:rPr>
+          <w:rFonts w:ascii="Raleway Medium" w:hAnsi="Raleway Medium"/>
+          <w:i/>
+          <w:sz w:val="22"/>
+          <w:szCs w:val="22"/>
+          <w:lang w:val="en-US"/>
+        </w:rPr>
+        <w:t xml:space="preserve"> project</w:t>
       </w:r>
     </w:p>
     <w:p>
@@ -2014,7 +1900,7 @@
           <w:szCs w:val="22"/>
           <w:lang w:val="en-US"/>
         </w:rPr>
-        <w:t>Designed &amp; buil</w:t>
+        <w:t xml:space="preserve">Designed </w:t>
       </w:r>
       <w:r>
         <w:rPr>
@@ -2024,7 +1910,7 @@
           <w:szCs w:val="22"/>
           <w:lang w:val="en-US"/>
         </w:rPr>
-        <w:t>t ‘Like-meter’ LED T-shit in 24</w:t>
+        <w:t>&amp;</w:t>
       </w:r>
       <w:r>
         <w:rPr>
@@ -2034,7 +1920,7 @@
           <w:szCs w:val="22"/>
           <w:lang w:val="en-US"/>
         </w:rPr>
-        <w:t xml:space="preserve">hr </w:t>
+        <w:t xml:space="preserve"> built low cost laser sensor capable of modeling its environment </w:t>
       </w:r>
       <w:r>
         <w:rPr>
@@ -2044,7 +1930,7 @@
           <w:szCs w:val="22"/>
           <w:lang w:val="en-US"/>
         </w:rPr>
-        <w:t>h</w:t>
+        <w:t>&amp;</w:t>
       </w:r>
       <w:r>
         <w:rPr>
@@ -2054,7 +1940,116 @@
           <w:szCs w:val="22"/>
           <w:lang w:val="en-US"/>
         </w:rPr>
-        <w:t>ackathon</w:t>
+        <w:t xml:space="preserve"> objects around it in 3 dimensions. Point cloud data is streamed to computer in real time wirelessly over UDP</w:t>
+      </w:r>
+    </w:p>
+    <w:p>
+      <w:pPr>
+        <w:pStyle w:val="ListParagraph"/>
+        <w:spacing w:before="60"/>
+        <w:ind w:left="284"/>
+        <w:rPr>
+          <w:rFonts w:ascii="Raleway Medium" w:hAnsi="Raleway Medium"/>
+          <w:sz w:val="4"/>
+          <w:szCs w:val="4"/>
+          <w:lang w:val="en-US"/>
+        </w:rPr>
+      </w:pPr>
+    </w:p>
+    <w:p>
+      <w:pPr>
+        <w:pStyle w:val="ListParagraph"/>
+        <w:spacing w:before="60"/>
+        <w:ind w:left="284"/>
+        <w:rPr>
+          <w:rFonts w:ascii="Raleway Medium" w:hAnsi="Raleway Medium" w:cs="Raleway-Light"/>
+          <w:i/>
+          <w:color w:val="404040" w:themeColor="text1" w:themeTint="BF"/>
+          <w:sz w:val="22"/>
+          <w:szCs w:val="22"/>
+          <w:lang w:val="en-US"/>
+        </w:rPr>
+      </w:pPr>
+      <w:r>
+        <w:rPr>
+          <w:rFonts w:ascii="Raleway Medium" w:hAnsi="Raleway Medium" w:cs="Raleway-Light"/>
+          <w:i/>
+          <w:color w:val="404040" w:themeColor="text1" w:themeTint="BF"/>
+          <w:sz w:val="22"/>
+          <w:szCs w:val="22"/>
+          <w:lang w:val="en-US"/>
+        </w:rPr>
+        <w:t>Technologies used: Raspberry Pi, Arduino, C++, Matlab, Meshlab, image processing, UDP, ZigBee, Motors, Optical encoder</w:t>
+      </w:r>
+    </w:p>
+    <w:p>
+      <w:pPr>
+        <w:spacing w:before="60"/>
+        <w:rPr>
+          <w:rFonts w:ascii="Raleway Medium" w:hAnsi="Raleway Medium"/>
+          <w:sz w:val="22"/>
+          <w:szCs w:val="22"/>
+          <w:lang w:val="en-US"/>
+        </w:rPr>
+      </w:pPr>
+      <w:r>
+        <w:rPr>
+          <w:rFonts w:ascii="Raleway" w:hAnsi="Raleway"/>
+          <w:b/>
+          <w:sz w:val="22"/>
+          <w:szCs w:val="22"/>
+          <w:lang w:val="en-US"/>
+        </w:rPr>
+        <w:t>Facebook Lik</w:t>
+      </w:r>
+      <w:r>
+        <w:rPr>
+          <w:rFonts w:ascii="Raleway" w:hAnsi="Raleway"/>
+          <w:b/>
+          <w:sz w:val="22"/>
+          <w:szCs w:val="22"/>
+          <w:lang w:val="en-US"/>
+        </w:rPr>
+        <w:t>e-meter T-s</w:t>
+      </w:r>
+      <w:r>
+        <w:rPr>
+          <w:rFonts w:ascii="Raleway" w:hAnsi="Raleway"/>
+          <w:b/>
+          <w:sz w:val="22"/>
+          <w:szCs w:val="22"/>
+          <w:lang w:val="en-US"/>
+        </w:rPr>
+        <w:t>hirt</w:t>
+      </w:r>
+      <w:r>
+        <w:rPr>
+          <w:rFonts w:ascii="Raleway Medium" w:hAnsi="Raleway Medium"/>
+          <w:sz w:val="22"/>
+          <w:szCs w:val="22"/>
+          <w:lang w:val="en-US"/>
+        </w:rPr>
+        <w:t xml:space="preserve"> - </w:t>
+      </w:r>
+      <w:r>
+        <w:rPr>
+          <w:rFonts w:ascii="Raleway Medium" w:hAnsi="Raleway Medium"/>
+          <w:i/>
+          <w:sz w:val="22"/>
+          <w:szCs w:val="22"/>
+          <w:lang w:val="en-US"/>
+        </w:rPr>
+        <w:t xml:space="preserve">2014 </w:t>
+      </w:r>
+      <w:r>
+        <w:rPr>
+          <w:rFonts w:ascii="Raleway Medium" w:hAnsi="Raleway Medium"/>
+          <w:i/>
+          <w:sz w:val="22"/>
+          <w:szCs w:val="22"/>
+          <w:lang w:val="en-US"/>
+        </w:rPr>
+        <w:t>Facebook Hackathon</w:t>
       </w:r>
     </w:p>
     <w:p>
@@ -2081,7 +2076,7 @@
           <w:szCs w:val="22"/>
           <w:lang w:val="en-US"/>
         </w:rPr>
-        <w:t xml:space="preserve">Like-meter fills up as </w:t>
+        <w:t>Designed &amp; buil</w:t>
       </w:r>
       <w:r>
         <w:rPr>
@@ -2091,7 +2086,7 @@
           <w:szCs w:val="22"/>
           <w:lang w:val="en-US"/>
         </w:rPr>
-        <w:t>user</w:t>
+        <w:t>t ‘Like-meter’ LED T-shit in 24</w:t>
       </w:r>
       <w:r>
         <w:rPr>
@@ -2101,7 +2096,7 @@
           <w:szCs w:val="22"/>
           <w:lang w:val="en-US"/>
         </w:rPr>
-        <w:t xml:space="preserve"> get</w:t>
+        <w:t xml:space="preserve">hr </w:t>
       </w:r>
       <w:r>
         <w:rPr>
@@ -2111,7 +2106,7 @@
           <w:szCs w:val="22"/>
           <w:lang w:val="en-US"/>
         </w:rPr>
-        <w:t>s</w:t>
+        <w:t>h</w:t>
       </w:r>
       <w:r>
         <w:rPr>
@@ -2121,7 +2116,74 @@
           <w:szCs w:val="22"/>
           <w:lang w:val="en-US"/>
         </w:rPr>
-        <w:t xml:space="preserve"> likes on Facebook  </w:t>
+        <w:t>ackathon</w:t>
+      </w:r>
+    </w:p>
+    <w:p>
+      <w:pPr>
+        <w:pStyle w:val="ListParagraph"/>
+        <w:numPr>
+          <w:ilvl w:val="0"/>
+          <w:numId w:val="7"/>
+        </w:numPr>
+        <w:spacing w:before="60"/>
+        <w:ind w:left="284" w:hanging="218"/>
+        <w:rPr>
+          <w:rFonts w:ascii="Raleway Medium" w:hAnsi="Raleway Medium"/>
+          <w:sz w:val="22"/>
+          <w:szCs w:val="22"/>
+          <w:lang w:val="en-US"/>
+        </w:rPr>
+      </w:pPr>
+      <w:r>
+        <w:rPr>
+          <w:rFonts w:ascii="Raleway Medium" w:hAnsi="Raleway Medium" w:cs="Raleway-Light"/>
+          <w:color w:val="424242"/>
+          <w:sz w:val="22"/>
+          <w:szCs w:val="22"/>
+          <w:lang w:val="en-US"/>
+        </w:rPr>
+        <w:t xml:space="preserve">Like-meter fills up as </w:t>
+      </w:r>
+      <w:r>
+        <w:rPr>
+          <w:rFonts w:ascii="Raleway Medium" w:hAnsi="Raleway Medium" w:cs="Raleway-Light"/>
+          <w:color w:val="424242"/>
+          <w:sz w:val="22"/>
+          <w:szCs w:val="22"/>
+          <w:lang w:val="en-US"/>
+        </w:rPr>
+        <w:t>user</w:t>
+      </w:r>
+      <w:r>
+        <w:rPr>
+          <w:rFonts w:ascii="Raleway Medium" w:hAnsi="Raleway Medium" w:cs="Raleway-Light"/>
+          <w:color w:val="424242"/>
+          <w:sz w:val="22"/>
+          <w:szCs w:val="22"/>
+          <w:lang w:val="en-US"/>
+        </w:rPr>
+        <w:t xml:space="preserve"> get</w:t>
+      </w:r>
+      <w:r>
+        <w:rPr>
+          <w:rFonts w:ascii="Raleway Medium" w:hAnsi="Raleway Medium" w:cs="Raleway-Light"/>
+          <w:color w:val="424242"/>
+          <w:sz w:val="22"/>
+          <w:szCs w:val="22"/>
+          <w:lang w:val="en-US"/>
+        </w:rPr>
+        <w:t>s</w:t>
+      </w:r>
+      <w:r>
+        <w:rPr>
+          <w:rFonts w:ascii="Raleway Medium" w:hAnsi="Raleway Medium" w:cs="Raleway-Light"/>
+          <w:color w:val="424242"/>
+          <w:sz w:val="22"/>
+          <w:szCs w:val="22"/>
+          <w:lang w:val="en-US"/>
+        </w:rPr>
+        <w:t xml:space="preserve"> likes on Facebook</w:t>
       </w:r>
     </w:p>
     <w:p>
@@ -3903,7 +3965,7 @@
 </file>
 
 <file path=customXml/itemProps1.xml><?xml version="1.0" encoding="utf-8"?>
-<ds:datastoreItem xmlns:ds="http://schemas.openxmlformats.org/officeDocument/2006/customXml" ds:itemID="{1435A922-D4CD-5041-AD06-D082E0734EFE}">
+<ds:datastoreItem xmlns:ds="http://schemas.openxmlformats.org/officeDocument/2006/customXml" ds:itemID="{A2FE15ED-C10F-2E4A-AA3D-8260BADFD52C}">
   <ds:schemaRefs>
     <ds:schemaRef ds:uri="http://schemas.openxmlformats.org/officeDocument/2006/bibliography"/>
   </ds:schemaRefs>

--- a/public/resumes/resume-one-page.docx
+++ b/public/resumes/resume-one-page.docx
@@ -42,7 +42,6 @@
             <w:rStyle w:val="Hyperlink"/>
             <w:rFonts w:cs="Helvetica"/>
             <w:color w:val="EF4836"/>
-            <w:u w:val="none"/>
           </w:rPr>
           <w:t>https://www.georgejose.com</w:t>
         </w:r>
@@ -62,7 +61,6 @@
             <w:rStyle w:val="Hyperlink"/>
             <w:rFonts w:cs="Helvetica"/>
             <w:color w:val="EF4836"/>
-            <w:u w:val="none"/>
           </w:rPr>
           <w:t>https://github.com/G2Jose</w:t>
         </w:r>
@@ -91,7 +89,6 @@
             <w:rStyle w:val="Hyperlink"/>
             <w:rFonts w:cs="Helvetica"/>
             <w:color w:val="EF4836"/>
-            <w:u w:val="none"/>
           </w:rPr>
           <w:t>https://ca.linkedin.com/in/g2jose</w:t>
         </w:r>
@@ -236,8 +233,6 @@
         </w:rPr>
         <w:t xml:space="preserve">&amp; reactive </w:t>
       </w:r>
-      <w:bookmarkStart w:id="0" w:name="_GoBack"/>
-      <w:bookmarkEnd w:id="0"/>
       <w:r>
         <w:rPr>
           <w:rFonts w:ascii="Raleway Medium" w:hAnsi="Raleway Medium"/>
@@ -434,7 +429,7 @@
           <w:szCs w:val="22"/>
           <w:lang w:val="en-US"/>
         </w:rPr>
-        <w:t>practices</w:t>
+        <w:t>software development</w:t>
       </w:r>
     </w:p>
     <w:p>
@@ -900,33 +895,35 @@
     </w:p>
     <w:p>
       <w:pPr>
-        <w:pStyle w:val="ListParagraph"/>
-        <w:spacing w:before="60"/>
-        <w:ind w:left="0"/>
-        <w:rPr>
-          <w:rFonts w:ascii="Raleway Medium" w:hAnsi="Raleway Medium"/>
+        <w:rPr>
+          <w:rFonts w:ascii="Raleway" w:hAnsi="Raleway"/>
           <w:b/>
           <w:sz w:val="22"/>
           <w:szCs w:val="22"/>
-          <w:lang w:val="en-US"/>
-        </w:rPr>
-      </w:pPr>
-      <w:r>
-        <w:rPr>
-          <w:rFonts w:ascii="Raleway Medium" w:hAnsi="Raleway Medium"/>
+          <w:u w:val="single"/>
+          <w:lang w:val="en-US"/>
+        </w:rPr>
+      </w:pPr>
+      <w:hyperlink r:id="rId9" w:history="1">
+        <w:r>
+          <w:rPr>
+            <w:rStyle w:val="Hyperlink"/>
+            <w:rFonts w:ascii="Raleway" w:hAnsi="Raleway" w:cs="Helvetica"/>
+            <w:b/>
+            <w:color w:val="EF4836"/>
+            <w:sz w:val="22"/>
+            <w:szCs w:val="22"/>
+          </w:rPr>
+          <w:t>Sonnet Insurance</w:t>
+        </w:r>
+      </w:hyperlink>
+      <w:r>
+        <w:rPr>
+          <w:rFonts w:ascii="Raleway" w:hAnsi="Raleway"/>
           <w:b/>
           <w:sz w:val="22"/>
           <w:szCs w:val="22"/>
-          <w:lang w:val="en-US"/>
-        </w:rPr>
-        <w:t>Sonnet Insurance</w:t>
-      </w:r>
-      <w:r>
-        <w:rPr>
-          <w:rFonts w:ascii="Raleway Medium" w:hAnsi="Raleway Medium"/>
-          <w:b/>
-          <w:sz w:val="22"/>
-          <w:szCs w:val="22"/>
+          <w:u w:val="single"/>
           <w:lang w:val="en-US"/>
         </w:rPr>
         <w:t xml:space="preserve"> Digital Transformation</w:t>
@@ -1528,7 +1525,31 @@
           <w:szCs w:val="22"/>
           <w:lang w:val="en-US"/>
         </w:rPr>
-        <w:t>SQL, SciKit-Learn</w:t>
+        <w:t xml:space="preserve">SQL, </w:t>
+      </w:r>
+      <w:proofErr w:type="spellStart"/>
+      <w:r>
+        <w:rPr>
+          <w:rFonts w:ascii="Raleway Medium" w:hAnsi="Raleway Medium"/>
+          <w:i/>
+          <w:color w:val="404040" w:themeColor="text1" w:themeTint="BF"/>
+          <w:sz w:val="22"/>
+          <w:szCs w:val="22"/>
+          <w:lang w:val="en-US"/>
+        </w:rPr>
+        <w:t>SciKit</w:t>
+      </w:r>
+      <w:proofErr w:type="spellEnd"/>
+      <w:r>
+        <w:rPr>
+          <w:rFonts w:ascii="Raleway Medium" w:hAnsi="Raleway Medium"/>
+          <w:i/>
+          <w:color w:val="404040" w:themeColor="text1" w:themeTint="BF"/>
+          <w:sz w:val="22"/>
+          <w:szCs w:val="22"/>
+          <w:lang w:val="en-US"/>
+        </w:rPr>
+        <w:t>-Learn</w:t>
       </w:r>
     </w:p>
     <w:p>
@@ -1541,16 +1562,19 @@
           <w:lang w:val="en-US"/>
         </w:rPr>
       </w:pPr>
-      <w:r>
-        <w:rPr>
-          <w:rFonts w:ascii="Raleway" w:hAnsi="Raleway"/>
-          <w:b/>
-          <w:sz w:val="22"/>
-          <w:szCs w:val="22"/>
-          <w:lang w:val="en-US"/>
-        </w:rPr>
-        <w:t>React Native Hacker News</w:t>
-      </w:r>
+      <w:hyperlink r:id="rId10" w:history="1">
+        <w:r>
+          <w:rPr>
+            <w:rStyle w:val="Hyperlink"/>
+            <w:rFonts w:ascii="Raleway" w:hAnsi="Raleway" w:cs="Helvetica"/>
+            <w:b/>
+            <w:color w:val="EF4836"/>
+            <w:sz w:val="22"/>
+            <w:szCs w:val="22"/>
+          </w:rPr>
+          <w:t>React Native Hacker News</w:t>
+        </w:r>
+      </w:hyperlink>
       <w:r>
         <w:rPr>
           <w:rFonts w:ascii="Raleway Medium" w:hAnsi="Raleway Medium"/>
@@ -1663,8 +1687,21 @@
           <w:szCs w:val="22"/>
           <w:lang w:val="en-US"/>
         </w:rPr>
-        <w:t>React Native, MobX</w:t>
-      </w:r>
+        <w:t xml:space="preserve">React Native, </w:t>
+      </w:r>
+      <w:proofErr w:type="spellStart"/>
+      <w:r>
+        <w:rPr>
+          <w:rFonts w:ascii="Raleway Medium" w:hAnsi="Raleway Medium" w:cs="Raleway-Light"/>
+          <w:i/>
+          <w:color w:val="404040" w:themeColor="text1" w:themeTint="BF"/>
+          <w:sz w:val="22"/>
+          <w:szCs w:val="22"/>
+          <w:lang w:val="en-US"/>
+        </w:rPr>
+        <w:t>MobX</w:t>
+      </w:r>
+      <w:proofErr w:type="spellEnd"/>
     </w:p>
     <w:p>
       <w:pPr>
@@ -1979,7 +2016,20 @@
           <w:szCs w:val="22"/>
           <w:lang w:val="en-US"/>
         </w:rPr>
-        <w:t>Technologies used: Raspberry Pi, Arduino, C++, Matlab, Meshlab, image processing, UDP, ZigBee, Motors, Optical encoder</w:t>
+        <w:t>Technologies</w:t>
+      </w:r>
+      <w:bookmarkStart w:id="0" w:name="_GoBack"/>
+      <w:bookmarkEnd w:id="0"/>
+      <w:r>
+        <w:rPr>
+          <w:rFonts w:ascii="Raleway Medium" w:hAnsi="Raleway Medium" w:cs="Raleway-Light"/>
+          <w:i/>
+          <w:color w:val="404040" w:themeColor="text1" w:themeTint="BF"/>
+          <w:sz w:val="22"/>
+          <w:szCs w:val="22"/>
+          <w:lang w:val="en-US"/>
+        </w:rPr>
+        <w:t>: Raspberry Pi, Arduino, C++, Matlab, Meshlab, image processing, UDP, ZigBee, Motors, Optical encoder</w:t>
       </w:r>
     </w:p>
     <w:p>
@@ -3638,7 +3688,6 @@
   <w:style w:type="character" w:default="1" w:styleId="DefaultParagraphFont">
     <w:name w:val="Default Paragraph Font"/>
     <w:uiPriority w:val="1"/>
-    <w:semiHidden/>
     <w:unhideWhenUsed/>
   </w:style>
   <w:style w:type="table" w:default="1" w:styleId="TableNormal">
@@ -3965,7 +4014,7 @@
 </file>
 
 <file path=customXml/itemProps1.xml><?xml version="1.0" encoding="utf-8"?>
-<ds:datastoreItem xmlns:ds="http://schemas.openxmlformats.org/officeDocument/2006/customXml" ds:itemID="{A2FE15ED-C10F-2E4A-AA3D-8260BADFD52C}">
+<ds:datastoreItem xmlns:ds="http://schemas.openxmlformats.org/officeDocument/2006/customXml" ds:itemID="{762E2A56-7FF9-664F-A940-E4388B9ECFCC}">
   <ds:schemaRefs>
     <ds:schemaRef ds:uri="http://schemas.openxmlformats.org/officeDocument/2006/bibliography"/>
   </ds:schemaRefs>

--- a/public/resumes/resume-one-page.docx
+++ b/public/resumes/resume-one-page.docx
@@ -1,6 +1,6 @@
 
 <file path=word/document.xml><?xml version="1.0" encoding="utf-8"?>
-<w:document xmlns:wpc="http://schemas.microsoft.com/office/word/2010/wordprocessingCanvas" xmlns:mo="http://schemas.microsoft.com/office/mac/office/2008/main" xmlns:mc="http://schemas.openxmlformats.org/markup-compatibility/2006" xmlns:mv="urn:schemas-microsoft-com:mac:vml" xmlns:o="urn:schemas-microsoft-com:office:office" xmlns:r="http://schemas.openxmlformats.org/officeDocument/2006/relationships" xmlns:m="http://schemas.openxmlformats.org/officeDocument/2006/math" xmlns:v="urn:schemas-microsoft-com:vml" xmlns:wp14="http://schemas.microsoft.com/office/word/2010/wordprocessingDrawing" xmlns:wp="http://schemas.openxmlformats.org/drawingml/2006/wordprocessingDrawing" xmlns:w10="urn:schemas-microsoft-com:office:word" xmlns:w="http://schemas.openxmlformats.org/wordprocessingml/2006/main" xmlns:w14="http://schemas.microsoft.com/office/word/2010/wordml" xmlns:w15="http://schemas.microsoft.com/office/word/2012/wordml" xmlns:wpg="http://schemas.microsoft.com/office/word/2010/wordprocessingGroup" xmlns:wpi="http://schemas.microsoft.com/office/word/2010/wordprocessingInk" xmlns:wne="http://schemas.microsoft.com/office/word/2006/wordml" xmlns:wps="http://schemas.microsoft.com/office/word/2010/wordprocessingShape" mc:Ignorable="w14 w15 wp14">
+<w:document xmlns:wpc="http://schemas.microsoft.com/office/word/2010/wordprocessingCanvas" xmlns:mc="http://schemas.openxmlformats.org/markup-compatibility/2006" xmlns:o="urn:schemas-microsoft-com:office:office" xmlns:r="http://schemas.openxmlformats.org/officeDocument/2006/relationships" xmlns:m="http://schemas.openxmlformats.org/officeDocument/2006/math" xmlns:v="urn:schemas-microsoft-com:vml" xmlns:wp14="http://schemas.microsoft.com/office/word/2010/wordprocessingDrawing" xmlns:wp="http://schemas.openxmlformats.org/drawingml/2006/wordprocessingDrawing" xmlns:w10="urn:schemas-microsoft-com:office:word" xmlns:w="http://schemas.openxmlformats.org/wordprocessingml/2006/main" xmlns:w14="http://schemas.microsoft.com/office/word/2010/wordml" xmlns:w15="http://schemas.microsoft.com/office/word/2012/wordml" xmlns:wpg="http://schemas.microsoft.com/office/word/2010/wordprocessingGroup" xmlns:wpi="http://schemas.microsoft.com/office/word/2010/wordprocessingInk" xmlns:wne="http://schemas.microsoft.com/office/word/2006/wordml" xmlns:wps="http://schemas.microsoft.com/office/word/2010/wordprocessingShape" mc:Ignorable="w14 w15 wp14">
   <w:body>
     <w:p>
       <w:pPr>
@@ -53,8 +53,19 @@
           <w:color w:val="EF4836"/>
           <w:u w:val="none"/>
         </w:rPr>
-        <w:t xml:space="preserve">  |  </w:t>
-      </w:r>
+        <w:t xml:space="preserve">  </w:t>
+      </w:r>
+      <w:proofErr w:type="gramStart"/>
+      <w:r>
+        <w:rPr>
+          <w:rStyle w:val="Hyperlink"/>
+          <w:rFonts w:cs="Helvetica"/>
+          <w:color w:val="EF4836"/>
+          <w:u w:val="none"/>
+        </w:rPr>
+        <w:t xml:space="preserve">|  </w:t>
+      </w:r>
+      <w:proofErr w:type="gramEnd"/>
       <w:hyperlink r:id="rId7" w:history="1">
         <w:r>
           <w:rPr>
@@ -167,7 +178,7 @@
         <w:ind w:left="-425"/>
         <w:jc w:val="both"/>
         <w:rPr>
-          <w:rFonts w:ascii="Raleway" w:hAnsi="Raleway"/>
+          <w:rFonts w:ascii="Raleway Medium" w:hAnsi="Raleway Medium"/>
           <w:b/>
           <w:sz w:val="22"/>
           <w:szCs w:val="22"/>
@@ -176,13 +187,12 @@
       </w:pPr>
       <w:r>
         <w:rPr>
-          <w:rFonts w:ascii="Raleway" w:hAnsi="Raleway"/>
+          <w:rFonts w:ascii="Raleway Medium" w:hAnsi="Raleway Medium"/>
           <w:b/>
           <w:sz w:val="22"/>
           <w:szCs w:val="22"/>
           <w:lang w:val="en-US"/>
         </w:rPr>
-        <w:lastRenderedPageBreak/>
         <w:t>TECHNICAL SKILLS</w:t>
       </w:r>
     </w:p>
@@ -375,7 +385,27 @@
           <w:szCs w:val="22"/>
           <w:lang w:val="en-US"/>
         </w:rPr>
-        <w:t xml:space="preserve">olid grasp of architecture, infrastructure, devops (Docker, </w:t>
+        <w:t xml:space="preserve">olid grasp of architecture, infrastructure, </w:t>
+      </w:r>
+      <w:proofErr w:type="spellStart"/>
+      <w:r>
+        <w:rPr>
+          <w:rFonts w:ascii="Raleway Medium" w:hAnsi="Raleway Medium"/>
+          <w:sz w:val="22"/>
+          <w:szCs w:val="22"/>
+          <w:lang w:val="en-US"/>
+        </w:rPr>
+        <w:t>devops</w:t>
+      </w:r>
+      <w:proofErr w:type="spellEnd"/>
+      <w:r>
+        <w:rPr>
+          <w:rFonts w:ascii="Raleway Medium" w:hAnsi="Raleway Medium"/>
+          <w:sz w:val="22"/>
+          <w:szCs w:val="22"/>
+          <w:lang w:val="en-US"/>
+        </w:rPr>
+        <w:t xml:space="preserve"> (Docker, </w:t>
       </w:r>
       <w:r>
         <w:rPr>
@@ -441,7 +471,7 @@
         <w:ind w:left="-425"/>
         <w:jc w:val="both"/>
         <w:rPr>
-          <w:rFonts w:ascii="Raleway" w:hAnsi="Raleway"/>
+          <w:rFonts w:ascii="Raleway Medium" w:hAnsi="Raleway Medium"/>
           <w:b/>
           <w:sz w:val="22"/>
           <w:szCs w:val="22"/>
@@ -450,7 +480,7 @@
       </w:pPr>
       <w:r>
         <w:rPr>
-          <w:rFonts w:ascii="Raleway" w:hAnsi="Raleway"/>
+          <w:rFonts w:ascii="Raleway Medium" w:hAnsi="Raleway Medium"/>
           <w:b/>
           <w:sz w:val="22"/>
           <w:szCs w:val="22"/>
@@ -464,7 +494,7 @@
         <w:spacing w:before="120"/>
         <w:ind w:left="-284"/>
         <w:rPr>
-          <w:rFonts w:ascii="Raleway Medium" w:hAnsi="Raleway Medium"/>
+          <w:rFonts w:ascii="Raleway" w:hAnsi="Raleway"/>
           <w:i/>
           <w:sz w:val="22"/>
           <w:szCs w:val="22"/>
@@ -479,21 +509,11 @@
           <w:szCs w:val="22"/>
           <w:lang w:val="en-US"/>
         </w:rPr>
-        <w:t xml:space="preserve">Deloitte, </w:t>
-      </w:r>
-      <w:r>
-        <w:rPr>
-          <w:rFonts w:ascii="Raleway" w:hAnsi="Raleway"/>
-          <w:b/>
-          <w:sz w:val="22"/>
-          <w:szCs w:val="22"/>
-          <w:lang w:val="en-US"/>
-        </w:rPr>
-        <w:t>Consultant</w:t>
-      </w:r>
-      <w:r>
-        <w:rPr>
-          <w:rFonts w:ascii="Raleway Medium" w:hAnsi="Raleway Medium"/>
+        <w:t>Deloitte, Consultant</w:t>
+      </w:r>
+      <w:r>
+        <w:rPr>
+          <w:rFonts w:ascii="Raleway" w:hAnsi="Raleway"/>
           <w:sz w:val="22"/>
           <w:szCs w:val="22"/>
           <w:lang w:val="en-US"/>
@@ -502,7 +522,7 @@
       </w:r>
       <w:r>
         <w:rPr>
-          <w:rFonts w:ascii="Raleway Medium" w:hAnsi="Raleway Medium"/>
+          <w:rFonts w:ascii="Raleway" w:hAnsi="Raleway"/>
           <w:i/>
           <w:sz w:val="22"/>
           <w:szCs w:val="22"/>
@@ -512,7 +532,7 @@
       </w:r>
       <w:r>
         <w:rPr>
-          <w:rFonts w:ascii="Raleway Medium" w:hAnsi="Raleway Medium"/>
+          <w:rFonts w:ascii="Raleway" w:hAnsi="Raleway"/>
           <w:i/>
           <w:sz w:val="22"/>
           <w:szCs w:val="22"/>
@@ -522,7 +542,7 @@
       </w:r>
       <w:r>
         <w:rPr>
-          <w:rFonts w:ascii="Raleway Medium" w:hAnsi="Raleway Medium"/>
+          <w:rFonts w:ascii="Raleway" w:hAnsi="Raleway"/>
           <w:i/>
           <w:sz w:val="22"/>
           <w:szCs w:val="22"/>
@@ -564,6 +584,102 @@
           <w:lang w:val="en-US"/>
         </w:rPr>
         <w:t>(current)</w:t>
+      </w:r>
+    </w:p>
+    <w:p>
+      <w:pPr>
+        <w:pStyle w:val="ListParagraph"/>
+        <w:numPr>
+          <w:ilvl w:val="1"/>
+          <w:numId w:val="2"/>
+        </w:numPr>
+        <w:spacing w:before="60"/>
+        <w:ind w:left="288" w:hanging="216"/>
+        <w:rPr>
+          <w:rFonts w:ascii="Raleway Medium" w:hAnsi="Raleway Medium"/>
+          <w:sz w:val="22"/>
+          <w:szCs w:val="22"/>
+          <w:lang w:val="en-US"/>
+        </w:rPr>
+      </w:pPr>
+      <w:r>
+        <w:rPr>
+          <w:rFonts w:ascii="Raleway Medium" w:hAnsi="Raleway Medium"/>
+          <w:sz w:val="22"/>
+          <w:szCs w:val="22"/>
+          <w:lang w:val="en-US"/>
+        </w:rPr>
+        <w:t xml:space="preserve">Solution engineer – </w:t>
+      </w:r>
+      <w:r>
+        <w:rPr>
+          <w:rFonts w:ascii="Raleway Medium" w:hAnsi="Raleway Medium"/>
+          <w:sz w:val="22"/>
+          <w:szCs w:val="22"/>
+          <w:lang w:val="en-US"/>
+        </w:rPr>
+        <w:t>JS (ES6</w:t>
+      </w:r>
+      <w:r>
+        <w:rPr>
+          <w:rFonts w:ascii="Raleway Medium" w:hAnsi="Raleway Medium"/>
+          <w:sz w:val="22"/>
+          <w:szCs w:val="22"/>
+          <w:lang w:val="en-US"/>
+        </w:rPr>
+        <w:t>+</w:t>
+      </w:r>
+      <w:r>
+        <w:rPr>
+          <w:rFonts w:ascii="Raleway Medium" w:hAnsi="Raleway Medium"/>
+          <w:sz w:val="22"/>
+          <w:szCs w:val="22"/>
+          <w:lang w:val="en-US"/>
+        </w:rPr>
+        <w:t>, React, Redux, Express), RESTful API design</w:t>
+      </w:r>
+      <w:r>
+        <w:rPr>
+          <w:rFonts w:ascii="Raleway Medium" w:hAnsi="Raleway Medium"/>
+          <w:sz w:val="22"/>
+          <w:szCs w:val="22"/>
+          <w:lang w:val="en-US"/>
+        </w:rPr>
+        <w:t>, web analytics</w:t>
+      </w:r>
+    </w:p>
+    <w:p>
+      <w:pPr>
+        <w:pStyle w:val="ListParagraph"/>
+        <w:spacing w:before="60"/>
+        <w:ind w:left="0"/>
+        <w:rPr>
+          <w:rFonts w:ascii="Raleway Medium" w:hAnsi="Raleway Medium"/>
+          <w:b/>
+          <w:sz w:val="22"/>
+          <w:szCs w:val="22"/>
+          <w:lang w:val="en-US"/>
+        </w:rPr>
+      </w:pPr>
+      <w:r>
+        <w:rPr>
+          <w:rFonts w:ascii="Raleway Medium" w:hAnsi="Raleway Medium"/>
+          <w:b/>
+          <w:sz w:val="22"/>
+          <w:szCs w:val="22"/>
+          <w:lang w:val="en-US"/>
+        </w:rPr>
+        <w:t xml:space="preserve">Sales demo </w:t>
+      </w:r>
+      <w:r>
+        <w:rPr>
+          <w:rFonts w:ascii="Raleway Medium" w:hAnsi="Raleway Medium"/>
+          <w:b/>
+          <w:sz w:val="22"/>
+          <w:szCs w:val="22"/>
+          <w:lang w:val="en-US"/>
+        </w:rPr>
+        <w:t>app</w:t>
       </w:r>
     </w:p>
     <w:p>
@@ -588,77 +704,239 @@
           <w:szCs w:val="22"/>
           <w:lang w:val="en-US"/>
         </w:rPr>
-        <w:t xml:space="preserve">Solution engineer – </w:t>
-      </w:r>
-      <w:r>
-        <w:rPr>
-          <w:rFonts w:ascii="Raleway Medium" w:hAnsi="Raleway Medium"/>
-          <w:sz w:val="22"/>
-          <w:szCs w:val="22"/>
-          <w:lang w:val="en-US"/>
-        </w:rPr>
-        <w:t>JS (ES6</w:t>
-      </w:r>
-      <w:r>
-        <w:rPr>
-          <w:rFonts w:ascii="Raleway Medium" w:hAnsi="Raleway Medium"/>
-          <w:sz w:val="22"/>
-          <w:szCs w:val="22"/>
-          <w:lang w:val="en-US"/>
-        </w:rPr>
-        <w:t>+</w:t>
-      </w:r>
-      <w:r>
-        <w:rPr>
-          <w:rFonts w:ascii="Raleway Medium" w:hAnsi="Raleway Medium"/>
-          <w:sz w:val="22"/>
-          <w:szCs w:val="22"/>
-          <w:lang w:val="en-US"/>
-        </w:rPr>
-        <w:t>, React, Redux, Express), RESTful API design</w:t>
-      </w:r>
-      <w:r>
-        <w:rPr>
-          <w:rFonts w:ascii="Raleway Medium" w:hAnsi="Raleway Medium"/>
-          <w:sz w:val="22"/>
-          <w:szCs w:val="22"/>
-          <w:lang w:val="en-US"/>
-        </w:rPr>
-        <w:t>, web analytics</w:t>
-      </w:r>
-    </w:p>
-    <w:p>
-      <w:pPr>
-        <w:pStyle w:val="ListParagraph"/>
-        <w:spacing w:before="60"/>
-        <w:ind w:left="0"/>
-        <w:rPr>
-          <w:rFonts w:ascii="Raleway Medium" w:hAnsi="Raleway Medium"/>
+        <w:t xml:space="preserve">Tech Lead - </w:t>
+      </w:r>
+      <w:r>
+        <w:rPr>
+          <w:rFonts w:ascii="Raleway Medium" w:hAnsi="Raleway Medium"/>
+          <w:sz w:val="22"/>
+          <w:szCs w:val="22"/>
+          <w:lang w:val="en-US"/>
+        </w:rPr>
+        <w:t xml:space="preserve">Architected solution </w:t>
+      </w:r>
+      <w:r>
+        <w:rPr>
+          <w:rFonts w:ascii="Raleway Medium" w:hAnsi="Raleway Medium"/>
+          <w:sz w:val="22"/>
+          <w:szCs w:val="22"/>
+          <w:lang w:val="en-US"/>
+        </w:rPr>
+        <w:t>&amp;</w:t>
+      </w:r>
+      <w:r>
+        <w:rPr>
+          <w:rFonts w:ascii="Raleway Medium" w:hAnsi="Raleway Medium"/>
+          <w:sz w:val="22"/>
+          <w:szCs w:val="22"/>
+          <w:lang w:val="en-US"/>
+        </w:rPr>
+        <w:t xml:space="preserve"> led team of developers</w:t>
+      </w:r>
+      <w:r>
+        <w:rPr>
+          <w:rFonts w:ascii="Raleway Medium" w:hAnsi="Raleway Medium"/>
+          <w:sz w:val="22"/>
+          <w:szCs w:val="22"/>
+          <w:lang w:val="en-US"/>
+        </w:rPr>
+        <w:t xml:space="preserve"> &amp;</w:t>
+      </w:r>
+      <w:r>
+        <w:rPr>
+          <w:rFonts w:ascii="Raleway Medium" w:hAnsi="Raleway Medium"/>
+          <w:sz w:val="22"/>
+          <w:szCs w:val="22"/>
+          <w:lang w:val="en-US"/>
+        </w:rPr>
+        <w:t xml:space="preserve"> designers</w:t>
+      </w:r>
+      <w:r>
+        <w:rPr>
+          <w:rFonts w:ascii="Raleway Medium" w:hAnsi="Raleway Medium"/>
+          <w:sz w:val="22"/>
+          <w:szCs w:val="22"/>
+          <w:lang w:val="en-US"/>
+        </w:rPr>
+        <w:t xml:space="preserve"> building full stack </w:t>
+      </w:r>
+      <w:r>
+        <w:rPr>
+          <w:rFonts w:ascii="Raleway Medium" w:hAnsi="Raleway Medium"/>
+          <w:sz w:val="22"/>
+          <w:szCs w:val="22"/>
+          <w:lang w:val="en-US"/>
+        </w:rPr>
+        <w:t xml:space="preserve">microservices-based </w:t>
+      </w:r>
+      <w:r>
+        <w:rPr>
+          <w:rFonts w:ascii="Raleway Medium" w:hAnsi="Raleway Medium"/>
+          <w:sz w:val="22"/>
+          <w:szCs w:val="22"/>
+          <w:lang w:val="en-US"/>
+        </w:rPr>
+        <w:t>appli</w:t>
+      </w:r>
+      <w:r>
+        <w:rPr>
+          <w:rFonts w:ascii="Raleway Medium" w:hAnsi="Raleway Medium"/>
+          <w:sz w:val="22"/>
+          <w:szCs w:val="22"/>
+          <w:lang w:val="en-US"/>
+        </w:rPr>
+        <w:t>cation to demonstrate Deloitte Digital’s</w:t>
+      </w:r>
+      <w:r>
+        <w:rPr>
+          <w:rFonts w:ascii="Raleway Medium" w:hAnsi="Raleway Medium"/>
+          <w:sz w:val="22"/>
+          <w:szCs w:val="22"/>
+          <w:lang w:val="en-US"/>
+        </w:rPr>
+        <w:t xml:space="preserve"> </w:t>
+      </w:r>
+      <w:r>
+        <w:rPr>
+          <w:rFonts w:ascii="Raleway Medium" w:hAnsi="Raleway Medium"/>
+          <w:sz w:val="22"/>
+          <w:szCs w:val="22"/>
+          <w:lang w:val="en-US"/>
+        </w:rPr>
+        <w:t xml:space="preserve">end to end </w:t>
+      </w:r>
+      <w:r>
+        <w:rPr>
+          <w:rFonts w:ascii="Raleway Medium" w:hAnsi="Raleway Medium"/>
+          <w:sz w:val="22"/>
+          <w:szCs w:val="22"/>
+          <w:lang w:val="en-US"/>
+        </w:rPr>
+        <w:t>dev</w:t>
+      </w:r>
+      <w:r>
+        <w:rPr>
+          <w:rFonts w:ascii="Raleway Medium" w:hAnsi="Raleway Medium"/>
+          <w:sz w:val="22"/>
+          <w:szCs w:val="22"/>
+          <w:lang w:val="en-US"/>
+        </w:rPr>
+        <w:t xml:space="preserve"> &amp;</w:t>
+      </w:r>
+      <w:r>
+        <w:rPr>
+          <w:rFonts w:ascii="Raleway Medium" w:hAnsi="Raleway Medium"/>
+          <w:sz w:val="22"/>
+          <w:szCs w:val="22"/>
+          <w:lang w:val="en-US"/>
+        </w:rPr>
+        <w:t xml:space="preserve"> devops capabilities</w:t>
+      </w:r>
+    </w:p>
+    <w:p>
+      <w:pPr>
+        <w:spacing w:before="120"/>
+        <w:ind w:left="-284"/>
+        <w:rPr>
+          <w:rFonts w:ascii="Raleway" w:hAnsi="Raleway"/>
+          <w:i/>
+          <w:sz w:val="22"/>
+          <w:szCs w:val="22"/>
+          <w:lang w:val="en-US"/>
+        </w:rPr>
+      </w:pPr>
+      <w:r>
+        <w:rPr>
+          <w:rFonts w:ascii="Raleway" w:hAnsi="Raleway"/>
           <w:b/>
           <w:sz w:val="22"/>
           <w:szCs w:val="22"/>
           <w:lang w:val="en-US"/>
         </w:rPr>
-      </w:pPr>
-      <w:r>
-        <w:rPr>
-          <w:rFonts w:ascii="Raleway Medium" w:hAnsi="Raleway Medium"/>
+        <w:t xml:space="preserve">Deloitte, </w:t>
+      </w:r>
+      <w:r>
+        <w:rPr>
+          <w:rFonts w:ascii="Raleway" w:hAnsi="Raleway"/>
           <w:b/>
           <w:sz w:val="22"/>
           <w:szCs w:val="22"/>
           <w:lang w:val="en-US"/>
         </w:rPr>
-        <w:t xml:space="preserve">Sales demo </w:t>
-      </w:r>
-      <w:r>
-        <w:rPr>
-          <w:rFonts w:ascii="Raleway Medium" w:hAnsi="Raleway Medium"/>
-          <w:b/>
-          <w:sz w:val="22"/>
-          <w:szCs w:val="22"/>
-          <w:lang w:val="en-US"/>
-        </w:rPr>
-        <w:t>app</w:t>
+        <w:t>Business Technology Analyst</w:t>
+      </w:r>
+      <w:r>
+        <w:rPr>
+          <w:rFonts w:ascii="Raleway" w:hAnsi="Raleway"/>
+          <w:sz w:val="22"/>
+          <w:szCs w:val="22"/>
+          <w:lang w:val="en-US"/>
+        </w:rPr>
+        <w:t>,</w:t>
+      </w:r>
+      <w:r>
+        <w:rPr>
+          <w:rFonts w:ascii="Raleway" w:hAnsi="Raleway"/>
+          <w:sz w:val="22"/>
+          <w:szCs w:val="22"/>
+          <w:lang w:val="en-US"/>
+        </w:rPr>
+        <w:t xml:space="preserve"> </w:t>
+      </w:r>
+      <w:r>
+        <w:rPr>
+          <w:rFonts w:ascii="Raleway" w:hAnsi="Raleway"/>
+          <w:i/>
+          <w:sz w:val="22"/>
+          <w:szCs w:val="22"/>
+          <w:lang w:val="en-US"/>
+        </w:rPr>
+        <w:t xml:space="preserve">Jan ’15 </w:t>
+      </w:r>
+      <w:r>
+        <w:rPr>
+          <w:rFonts w:ascii="Raleway" w:hAnsi="Raleway"/>
+          <w:i/>
+          <w:sz w:val="22"/>
+          <w:szCs w:val="22"/>
+          <w:lang w:val="en-US"/>
+        </w:rPr>
+        <w:t>– ‘</w:t>
+      </w:r>
+      <w:r>
+        <w:rPr>
+          <w:rFonts w:ascii="Raleway" w:hAnsi="Raleway"/>
+          <w:i/>
+          <w:sz w:val="22"/>
+          <w:szCs w:val="22"/>
+          <w:lang w:val="en-US"/>
+        </w:rPr>
+        <w:t>16</w:t>
+      </w:r>
+    </w:p>
+    <w:p>
+      <w:pPr>
+        <w:pStyle w:val="Style1"/>
+        <w:spacing w:line="276" w:lineRule="auto"/>
+        <w:rPr>
+          <w:rFonts w:ascii="Raleway Medium" w:hAnsi="Raleway Medium"/>
+        </w:rPr>
+      </w:pPr>
+      <w:hyperlink r:id="rId9" w:history="1">
+        <w:r>
+          <w:rPr>
+            <w:rStyle w:val="Hyperlink"/>
+            <w:rFonts w:ascii="Raleway Medium" w:hAnsi="Raleway Medium" w:cs="Helvetica"/>
+            <w:color w:val="EF4836"/>
+          </w:rPr>
+          <w:t>Sonnet Insurance</w:t>
+        </w:r>
+      </w:hyperlink>
+      <w:r>
+        <w:rPr>
+          <w:rFonts w:ascii="Raleway Medium" w:hAnsi="Raleway Medium"/>
+        </w:rPr>
+        <w:t xml:space="preserve"> Digital Transformation</w:t>
       </w:r>
     </w:p>
     <w:p>
@@ -673,260 +951,51 @@
           <w:rFonts w:ascii="Raleway Medium" w:hAnsi="Raleway Medium"/>
           <w:sz w:val="22"/>
           <w:szCs w:val="22"/>
-          <w:lang w:val="en-US"/>
-        </w:rPr>
-      </w:pPr>
-      <w:r>
-        <w:rPr>
-          <w:rFonts w:ascii="Raleway Medium" w:hAnsi="Raleway Medium"/>
-          <w:sz w:val="22"/>
-          <w:szCs w:val="22"/>
-          <w:lang w:val="en-US"/>
-        </w:rPr>
-        <w:t xml:space="preserve">Tech Lead - </w:t>
-      </w:r>
-      <w:r>
-        <w:rPr>
-          <w:rFonts w:ascii="Raleway Medium" w:hAnsi="Raleway Medium"/>
-          <w:sz w:val="22"/>
-          <w:szCs w:val="22"/>
-          <w:lang w:val="en-US"/>
-        </w:rPr>
-        <w:t xml:space="preserve">Architected solution </w:t>
-      </w:r>
-      <w:r>
-        <w:rPr>
-          <w:rFonts w:ascii="Raleway Medium" w:hAnsi="Raleway Medium"/>
-          <w:sz w:val="22"/>
-          <w:szCs w:val="22"/>
-          <w:lang w:val="en-US"/>
-        </w:rPr>
-        <w:t>&amp;</w:t>
-      </w:r>
-      <w:r>
-        <w:rPr>
-          <w:rFonts w:ascii="Raleway Medium" w:hAnsi="Raleway Medium"/>
-          <w:sz w:val="22"/>
-          <w:szCs w:val="22"/>
-          <w:lang w:val="en-US"/>
-        </w:rPr>
-        <w:t xml:space="preserve"> led team of developers</w:t>
-      </w:r>
-      <w:r>
-        <w:rPr>
-          <w:rFonts w:ascii="Raleway Medium" w:hAnsi="Raleway Medium"/>
-          <w:sz w:val="22"/>
-          <w:szCs w:val="22"/>
-          <w:lang w:val="en-US"/>
-        </w:rPr>
-        <w:t xml:space="preserve"> &amp;</w:t>
-      </w:r>
-      <w:r>
-        <w:rPr>
-          <w:rFonts w:ascii="Raleway Medium" w:hAnsi="Raleway Medium"/>
-          <w:sz w:val="22"/>
-          <w:szCs w:val="22"/>
-          <w:lang w:val="en-US"/>
-        </w:rPr>
-        <w:t xml:space="preserve"> designers</w:t>
-      </w:r>
-      <w:r>
-        <w:rPr>
-          <w:rFonts w:ascii="Raleway Medium" w:hAnsi="Raleway Medium"/>
-          <w:sz w:val="22"/>
-          <w:szCs w:val="22"/>
-          <w:lang w:val="en-US"/>
-        </w:rPr>
-        <w:t xml:space="preserve"> building full stack </w:t>
-      </w:r>
-      <w:r>
-        <w:rPr>
-          <w:rFonts w:ascii="Raleway Medium" w:hAnsi="Raleway Medium"/>
-          <w:sz w:val="22"/>
-          <w:szCs w:val="22"/>
-          <w:lang w:val="en-US"/>
-        </w:rPr>
-        <w:t xml:space="preserve">microservices-based </w:t>
-      </w:r>
-      <w:r>
-        <w:rPr>
-          <w:rFonts w:ascii="Raleway Medium" w:hAnsi="Raleway Medium"/>
-          <w:sz w:val="22"/>
-          <w:szCs w:val="22"/>
-          <w:lang w:val="en-US"/>
-        </w:rPr>
-        <w:t>appli</w:t>
-      </w:r>
-      <w:r>
-        <w:rPr>
-          <w:rFonts w:ascii="Raleway Medium" w:hAnsi="Raleway Medium"/>
-          <w:sz w:val="22"/>
-          <w:szCs w:val="22"/>
-          <w:lang w:val="en-US"/>
-        </w:rPr>
-        <w:t>cation to demonstrate Deloitte Digital’s</w:t>
-      </w:r>
-      <w:r>
-        <w:rPr>
-          <w:rFonts w:ascii="Raleway Medium" w:hAnsi="Raleway Medium"/>
-          <w:sz w:val="22"/>
-          <w:szCs w:val="22"/>
-          <w:lang w:val="en-US"/>
-        </w:rPr>
-        <w:t xml:space="preserve"> </w:t>
-      </w:r>
-      <w:r>
-        <w:rPr>
-          <w:rFonts w:ascii="Raleway Medium" w:hAnsi="Raleway Medium"/>
-          <w:sz w:val="22"/>
-          <w:szCs w:val="22"/>
-          <w:lang w:val="en-US"/>
-        </w:rPr>
-        <w:t xml:space="preserve">end to end </w:t>
-      </w:r>
-      <w:r>
-        <w:rPr>
-          <w:rFonts w:ascii="Raleway Medium" w:hAnsi="Raleway Medium"/>
-          <w:sz w:val="22"/>
-          <w:szCs w:val="22"/>
-          <w:lang w:val="en-US"/>
-        </w:rPr>
-        <w:t>dev</w:t>
-      </w:r>
-      <w:r>
-        <w:rPr>
-          <w:rFonts w:ascii="Raleway Medium" w:hAnsi="Raleway Medium"/>
-          <w:sz w:val="22"/>
-          <w:szCs w:val="22"/>
-          <w:lang w:val="en-US"/>
-        </w:rPr>
-        <w:t xml:space="preserve"> &amp;</w:t>
-      </w:r>
-      <w:r>
-        <w:rPr>
-          <w:rFonts w:ascii="Raleway Medium" w:hAnsi="Raleway Medium"/>
-          <w:sz w:val="22"/>
-          <w:szCs w:val="22"/>
-          <w:lang w:val="en-US"/>
-        </w:rPr>
-        <w:t xml:space="preserve"> devops capabilities</w:t>
-      </w:r>
-    </w:p>
-    <w:p>
-      <w:pPr>
-        <w:spacing w:before="120"/>
-        <w:ind w:left="-284"/>
-        <w:rPr>
-          <w:rFonts w:ascii="Raleway Medium" w:hAnsi="Raleway Medium"/>
-          <w:i/>
-          <w:sz w:val="22"/>
-          <w:szCs w:val="22"/>
-          <w:lang w:val="en-US"/>
-        </w:rPr>
-      </w:pPr>
-      <w:r>
-        <w:rPr>
-          <w:rFonts w:ascii="Raleway" w:hAnsi="Raleway"/>
+          <w:u w:val="single"/>
+          <w:lang w:val="en-US"/>
+        </w:rPr>
+      </w:pPr>
+      <w:r>
+        <w:rPr>
+          <w:rFonts w:ascii="Raleway Medium" w:hAnsi="Raleway Medium"/>
+          <w:sz w:val="22"/>
+          <w:szCs w:val="22"/>
+          <w:lang w:val="en-US"/>
+        </w:rPr>
+        <w:t>Solution</w:t>
+      </w:r>
+      <w:r>
+        <w:rPr>
+          <w:rFonts w:ascii="Raleway Medium" w:hAnsi="Raleway Medium"/>
+          <w:sz w:val="22"/>
+          <w:szCs w:val="22"/>
+          <w:lang w:val="en-US"/>
+        </w:rPr>
+        <w:t xml:space="preserve"> Architect</w:t>
+      </w:r>
+    </w:p>
+    <w:p>
+      <w:pPr>
+        <w:pStyle w:val="ListParagraph"/>
+        <w:spacing w:line="276" w:lineRule="auto"/>
+        <w:ind w:left="0"/>
+        <w:rPr>
+          <w:rFonts w:ascii="Raleway Medium" w:hAnsi="Raleway Medium"/>
           <w:b/>
           <w:sz w:val="22"/>
           <w:szCs w:val="22"/>
           <w:lang w:val="en-US"/>
         </w:rPr>
-        <w:t xml:space="preserve">Deloitte, </w:t>
-      </w:r>
-      <w:r>
-        <w:rPr>
-          <w:rFonts w:ascii="Raleway" w:hAnsi="Raleway"/>
+      </w:pPr>
+      <w:r>
+        <w:rPr>
+          <w:rFonts w:ascii="Raleway Medium" w:hAnsi="Raleway Medium"/>
           <w:b/>
           <w:sz w:val="22"/>
           <w:szCs w:val="22"/>
           <w:lang w:val="en-US"/>
         </w:rPr>
-        <w:t>Business Technology Analyst</w:t>
-      </w:r>
-      <w:r>
-        <w:rPr>
-          <w:rFonts w:ascii="Raleway Medium" w:hAnsi="Raleway Medium"/>
-          <w:sz w:val="22"/>
-          <w:szCs w:val="22"/>
-          <w:lang w:val="en-US"/>
-        </w:rPr>
-        <w:t>,</w:t>
-      </w:r>
-      <w:r>
-        <w:rPr>
-          <w:rFonts w:ascii="Raleway Medium" w:hAnsi="Raleway Medium"/>
-          <w:sz w:val="22"/>
-          <w:szCs w:val="22"/>
-          <w:lang w:val="en-US"/>
-        </w:rPr>
-        <w:t xml:space="preserve"> </w:t>
-      </w:r>
-      <w:r>
-        <w:rPr>
-          <w:rFonts w:ascii="Raleway Medium" w:hAnsi="Raleway Medium"/>
-          <w:i/>
-          <w:sz w:val="22"/>
-          <w:szCs w:val="22"/>
-          <w:lang w:val="en-US"/>
-        </w:rPr>
-        <w:t xml:space="preserve">Jan ’15 </w:t>
-      </w:r>
-      <w:r>
-        <w:rPr>
-          <w:rFonts w:ascii="Raleway Medium" w:hAnsi="Raleway Medium"/>
-          <w:i/>
-          <w:sz w:val="22"/>
-          <w:szCs w:val="22"/>
-          <w:lang w:val="en-US"/>
-        </w:rPr>
-        <w:t>– ‘</w:t>
-      </w:r>
-      <w:r>
-        <w:rPr>
-          <w:rFonts w:ascii="Raleway Medium" w:hAnsi="Raleway Medium"/>
-          <w:i/>
-          <w:sz w:val="22"/>
-          <w:szCs w:val="22"/>
-          <w:lang w:val="en-US"/>
-        </w:rPr>
-        <w:t>16</w:t>
-      </w:r>
-    </w:p>
-    <w:p>
-      <w:pPr>
-        <w:rPr>
-          <w:rFonts w:ascii="Raleway" w:hAnsi="Raleway"/>
-          <w:b/>
-          <w:sz w:val="22"/>
-          <w:szCs w:val="22"/>
-          <w:u w:val="single"/>
-          <w:lang w:val="en-US"/>
-        </w:rPr>
-      </w:pPr>
-      <w:hyperlink r:id="rId9" w:history="1">
-        <w:r>
-          <w:rPr>
-            <w:rStyle w:val="Hyperlink"/>
-            <w:rFonts w:ascii="Raleway" w:hAnsi="Raleway" w:cs="Helvetica"/>
-            <w:b/>
-            <w:color w:val="EF4836"/>
-            <w:sz w:val="22"/>
-            <w:szCs w:val="22"/>
-          </w:rPr>
-          <w:t>Sonnet Insurance</w:t>
-        </w:r>
-      </w:hyperlink>
-      <w:r>
-        <w:rPr>
-          <w:rFonts w:ascii="Raleway" w:hAnsi="Raleway"/>
-          <w:b/>
-          <w:sz w:val="22"/>
-          <w:szCs w:val="22"/>
-          <w:u w:val="single"/>
-          <w:lang w:val="en-US"/>
-        </w:rPr>
-        <w:t xml:space="preserve"> Digital Transformation</w:t>
+        <w:t>Banking Proof of Concept App</w:t>
       </w:r>
     </w:p>
     <w:p>
@@ -941,36 +1010,55 @@
           <w:rFonts w:ascii="Raleway Medium" w:hAnsi="Raleway Medium"/>
           <w:sz w:val="22"/>
           <w:szCs w:val="22"/>
-          <w:u w:val="single"/>
-          <w:lang w:val="en-US"/>
-        </w:rPr>
-      </w:pPr>
-      <w:r>
-        <w:rPr>
-          <w:rFonts w:ascii="Raleway Medium" w:hAnsi="Raleway Medium"/>
-          <w:sz w:val="22"/>
-          <w:szCs w:val="22"/>
-          <w:lang w:val="en-US"/>
-        </w:rPr>
-        <w:t>Solution</w:t>
-      </w:r>
-      <w:r>
-        <w:rPr>
-          <w:rFonts w:ascii="Raleway Medium" w:hAnsi="Raleway Medium"/>
-          <w:sz w:val="22"/>
-          <w:szCs w:val="22"/>
-          <w:lang w:val="en-US"/>
-        </w:rPr>
-        <w:t xml:space="preserve"> Architect</w:t>
+          <w:lang w:val="en-US"/>
+        </w:rPr>
+      </w:pPr>
+      <w:r>
+        <w:rPr>
+          <w:rFonts w:ascii="Raleway Medium" w:hAnsi="Raleway Medium"/>
+          <w:sz w:val="22"/>
+          <w:szCs w:val="22"/>
+          <w:lang w:val="en-US"/>
+        </w:rPr>
+        <w:t>Built</w:t>
+      </w:r>
+      <w:r>
+        <w:rPr>
+          <w:rFonts w:ascii="Raleway Medium" w:hAnsi="Raleway Medium"/>
+          <w:sz w:val="22"/>
+          <w:szCs w:val="22"/>
+          <w:lang w:val="en-US"/>
+        </w:rPr>
+        <w:t xml:space="preserve"> a full stack web application using MongoDB, Express, Angular, Node.js</w:t>
+      </w:r>
+      <w:r>
+        <w:rPr>
+          <w:rFonts w:ascii="Raleway Medium" w:hAnsi="Raleway Medium"/>
+          <w:sz w:val="22"/>
+          <w:szCs w:val="22"/>
+          <w:lang w:val="en-US"/>
+        </w:rPr>
+        <w:t xml:space="preserve"> for demo /</w:t>
+      </w:r>
+      <w:r>
+        <w:rPr>
+          <w:rFonts w:ascii="Raleway Medium" w:hAnsi="Raleway Medium"/>
+          <w:sz w:val="22"/>
+          <w:szCs w:val="22"/>
+          <w:lang w:val="en-US"/>
+        </w:rPr>
+        <w:t xml:space="preserve"> sales</w:t>
       </w:r>
     </w:p>
     <w:p>
       <w:pPr>
         <w:pStyle w:val="ListParagraph"/>
+        <w:spacing w:line="276" w:lineRule="auto"/>
         <w:ind w:left="0"/>
         <w:rPr>
           <w:rFonts w:ascii="Raleway Medium" w:hAnsi="Raleway Medium"/>
           <w:b/>
+          <w:color w:val="000000" w:themeColor="text1"/>
           <w:sz w:val="22"/>
           <w:szCs w:val="22"/>
           <w:lang w:val="en-US"/>
@@ -980,11 +1068,12 @@
         <w:rPr>
           <w:rFonts w:ascii="Raleway Medium" w:hAnsi="Raleway Medium"/>
           <w:b/>
-          <w:sz w:val="22"/>
-          <w:szCs w:val="22"/>
-          <w:lang w:val="en-US"/>
-        </w:rPr>
-        <w:t>Banking Proof of Concept App</w:t>
+          <w:color w:val="000000" w:themeColor="text1"/>
+          <w:sz w:val="22"/>
+          <w:szCs w:val="22"/>
+          <w:lang w:val="en-US"/>
+        </w:rPr>
+        <w:t>Rubix by Deloitte</w:t>
       </w:r>
     </w:p>
     <w:p>
@@ -1009,83 +1098,6 @@
           <w:szCs w:val="22"/>
           <w:lang w:val="en-US"/>
         </w:rPr>
-        <w:t>Built</w:t>
-      </w:r>
-      <w:r>
-        <w:rPr>
-          <w:rFonts w:ascii="Raleway Medium" w:hAnsi="Raleway Medium"/>
-          <w:sz w:val="22"/>
-          <w:szCs w:val="22"/>
-          <w:lang w:val="en-US"/>
-        </w:rPr>
-        <w:t xml:space="preserve"> a full stack web application using MongoDB, Express, Angular, Node.js</w:t>
-      </w:r>
-      <w:r>
-        <w:rPr>
-          <w:rFonts w:ascii="Raleway Medium" w:hAnsi="Raleway Medium"/>
-          <w:sz w:val="22"/>
-          <w:szCs w:val="22"/>
-          <w:lang w:val="en-US"/>
-        </w:rPr>
-        <w:t xml:space="preserve"> for demo /</w:t>
-      </w:r>
-      <w:r>
-        <w:rPr>
-          <w:rFonts w:ascii="Raleway Medium" w:hAnsi="Raleway Medium"/>
-          <w:sz w:val="22"/>
-          <w:szCs w:val="22"/>
-          <w:lang w:val="en-US"/>
-        </w:rPr>
-        <w:t xml:space="preserve"> sales</w:t>
-      </w:r>
-    </w:p>
-    <w:p>
-      <w:pPr>
-        <w:pStyle w:val="ListParagraph"/>
-        <w:ind w:left="0"/>
-        <w:rPr>
-          <w:rFonts w:ascii="Raleway Medium" w:hAnsi="Raleway Medium"/>
-          <w:b/>
-          <w:color w:val="000000" w:themeColor="text1"/>
-          <w:sz w:val="22"/>
-          <w:szCs w:val="22"/>
-          <w:lang w:val="en-US"/>
-        </w:rPr>
-      </w:pPr>
-      <w:r>
-        <w:rPr>
-          <w:rFonts w:ascii="Raleway Medium" w:hAnsi="Raleway Medium"/>
-          <w:b/>
-          <w:color w:val="000000" w:themeColor="text1"/>
-          <w:sz w:val="22"/>
-          <w:szCs w:val="22"/>
-          <w:lang w:val="en-US"/>
-        </w:rPr>
-        <w:t>Rubix by Deloitte</w:t>
-      </w:r>
-    </w:p>
-    <w:p>
-      <w:pPr>
-        <w:pStyle w:val="ListParagraph"/>
-        <w:numPr>
-          <w:ilvl w:val="1"/>
-          <w:numId w:val="2"/>
-        </w:numPr>
-        <w:ind w:left="284" w:hanging="218"/>
-        <w:rPr>
-          <w:rFonts w:ascii="Raleway Medium" w:hAnsi="Raleway Medium"/>
-          <w:sz w:val="22"/>
-          <w:szCs w:val="22"/>
-          <w:lang w:val="en-US"/>
-        </w:rPr>
-      </w:pPr>
-      <w:r>
-        <w:rPr>
-          <w:rFonts w:ascii="Raleway Medium" w:hAnsi="Raleway Medium"/>
-          <w:sz w:val="22"/>
-          <w:szCs w:val="22"/>
-          <w:lang w:val="en-US"/>
-        </w:rPr>
         <w:t xml:space="preserve">Managed developers, </w:t>
       </w:r>
       <w:r>
@@ -1132,7 +1144,7 @@
         <w:ind w:left="-284"/>
         <w:contextualSpacing w:val="0"/>
         <w:rPr>
-          <w:rFonts w:ascii="Raleway Medium" w:hAnsi="Raleway Medium"/>
+          <w:rFonts w:ascii="Raleway" w:hAnsi="Raleway"/>
           <w:sz w:val="22"/>
           <w:szCs w:val="22"/>
           <w:lang w:val="en-US"/>
@@ -1160,7 +1172,7 @@
       </w:r>
       <w:r>
         <w:rPr>
-          <w:rFonts w:ascii="Raleway Medium" w:hAnsi="Raleway Medium"/>
+          <w:rFonts w:ascii="Raleway" w:hAnsi="Raleway"/>
           <w:sz w:val="22"/>
           <w:szCs w:val="22"/>
           <w:lang w:val="en-US"/>
@@ -1169,7 +1181,7 @@
       </w:r>
       <w:r>
         <w:rPr>
-          <w:rFonts w:ascii="Raleway Medium" w:hAnsi="Raleway Medium"/>
+          <w:rFonts w:ascii="Raleway" w:hAnsi="Raleway"/>
           <w:i/>
           <w:sz w:val="22"/>
           <w:szCs w:val="22"/>
@@ -1311,17 +1323,8 @@
         </w:rPr>
         <w:t>$200k+ annually</w:t>
       </w:r>
-    </w:p>
-    <w:p>
-      <w:pPr>
-        <w:spacing w:before="60"/>
-        <w:rPr>
-          <w:rFonts w:ascii="Raleway Medium" w:hAnsi="Raleway Medium"/>
-          <w:sz w:val="22"/>
-          <w:szCs w:val="22"/>
-          <w:lang w:val="en-US"/>
-        </w:rPr>
-      </w:pPr>
+      <w:bookmarkStart w:id="0" w:name="_GoBack"/>
+      <w:bookmarkEnd w:id="0"/>
     </w:p>
     <w:p>
       <w:pPr>
@@ -1331,7 +1334,7 @@
         <w:ind w:left="-142"/>
         <w:jc w:val="both"/>
         <w:rPr>
-          <w:rFonts w:ascii="Raleway" w:hAnsi="Raleway"/>
+          <w:rFonts w:ascii="Raleway Medium" w:hAnsi="Raleway Medium"/>
           <w:b/>
           <w:sz w:val="22"/>
           <w:szCs w:val="22"/>
@@ -1340,13 +1343,12 @@
       </w:pPr>
       <w:r>
         <w:rPr>
-          <w:rFonts w:ascii="Raleway" w:hAnsi="Raleway"/>
+          <w:rFonts w:ascii="Raleway Medium" w:hAnsi="Raleway Medium"/>
           <w:b/>
           <w:sz w:val="22"/>
           <w:szCs w:val="22"/>
           <w:lang w:val="en-US"/>
         </w:rPr>
-        <w:lastRenderedPageBreak/>
         <w:t>RELEVANT PROJECTS</w:t>
       </w:r>
     </w:p>
@@ -1354,7 +1356,7 @@
       <w:pPr>
         <w:spacing w:before="120"/>
         <w:rPr>
-          <w:rFonts w:ascii="Raleway Medium" w:hAnsi="Raleway Medium"/>
+          <w:rFonts w:ascii="Raleway" w:hAnsi="Raleway"/>
           <w:sz w:val="22"/>
           <w:szCs w:val="22"/>
           <w:lang w:val="en-US"/>
@@ -1378,17 +1380,7 @@
           <w:szCs w:val="22"/>
           <w:lang w:val="en-US"/>
         </w:rPr>
-        <w:t xml:space="preserve">– </w:t>
-      </w:r>
-      <w:r>
-        <w:rPr>
-          <w:rFonts w:ascii="Raleway" w:hAnsi="Raleway"/>
-          <w:i/>
-          <w:sz w:val="22"/>
-          <w:szCs w:val="22"/>
-          <w:lang w:val="en-US"/>
-        </w:rPr>
-        <w:t>Deloitte Machine Learning Hackathon Oct ‘16</w:t>
+        <w:t>– Deloitte Machine Learning Hackathon Oct ‘16</w:t>
       </w:r>
     </w:p>
     <w:p>
@@ -1492,8 +1484,9 @@
           <w:szCs w:val="22"/>
           <w:lang w:val="en-US"/>
         </w:rPr>
-        <w:t xml:space="preserve">Technologies: </w:t>
-      </w:r>
+        <w:t xml:space="preserve">Technologies: Python, SQL, </w:t>
+      </w:r>
+      <w:proofErr w:type="spellStart"/>
       <w:r>
         <w:rPr>
           <w:rFonts w:ascii="Raleway Medium" w:hAnsi="Raleway Medium"/>
@@ -1503,8 +1496,9 @@
           <w:szCs w:val="22"/>
           <w:lang w:val="en-US"/>
         </w:rPr>
-        <w:t>Python</w:t>
-      </w:r>
+        <w:t>SciKit</w:t>
+      </w:r>
+      <w:proofErr w:type="spellEnd"/>
       <w:r>
         <w:rPr>
           <w:rFonts w:ascii="Raleway Medium" w:hAnsi="Raleway Medium"/>
@@ -1514,41 +1508,6 @@
           <w:szCs w:val="22"/>
           <w:lang w:val="en-US"/>
         </w:rPr>
-        <w:t xml:space="preserve">, </w:t>
-      </w:r>
-      <w:r>
-        <w:rPr>
-          <w:rFonts w:ascii="Raleway Medium" w:hAnsi="Raleway Medium"/>
-          <w:i/>
-          <w:color w:val="404040" w:themeColor="text1" w:themeTint="BF"/>
-          <w:sz w:val="22"/>
-          <w:szCs w:val="22"/>
-          <w:lang w:val="en-US"/>
-        </w:rPr>
-        <w:t xml:space="preserve">SQL, </w:t>
-      </w:r>
-      <w:proofErr w:type="spellStart"/>
-      <w:r>
-        <w:rPr>
-          <w:rFonts w:ascii="Raleway Medium" w:hAnsi="Raleway Medium"/>
-          <w:i/>
-          <w:color w:val="404040" w:themeColor="text1" w:themeTint="BF"/>
-          <w:sz w:val="22"/>
-          <w:szCs w:val="22"/>
-          <w:lang w:val="en-US"/>
-        </w:rPr>
-        <w:t>SciKit</w:t>
-      </w:r>
-      <w:proofErr w:type="spellEnd"/>
-      <w:r>
-        <w:rPr>
-          <w:rFonts w:ascii="Raleway Medium" w:hAnsi="Raleway Medium"/>
-          <w:i/>
-          <w:color w:val="404040" w:themeColor="text1" w:themeTint="BF"/>
-          <w:sz w:val="22"/>
-          <w:szCs w:val="22"/>
-          <w:lang w:val="en-US"/>
-        </w:rPr>
         <w:t>-Learn</w:t>
       </w:r>
     </w:p>
@@ -1556,7 +1515,7 @@
       <w:pPr>
         <w:spacing w:before="60"/>
         <w:rPr>
-          <w:rFonts w:ascii="Raleway Medium" w:hAnsi="Raleway Medium"/>
+          <w:rFonts w:ascii="Raleway" w:hAnsi="Raleway"/>
           <w:sz w:val="22"/>
           <w:szCs w:val="22"/>
           <w:lang w:val="en-US"/>
@@ -1577,34 +1536,16 @@
       </w:hyperlink>
       <w:r>
         <w:rPr>
-          <w:rFonts w:ascii="Raleway Medium" w:hAnsi="Raleway Medium"/>
-          <w:sz w:val="22"/>
-          <w:szCs w:val="22"/>
-          <w:lang w:val="en-US"/>
-        </w:rPr>
-        <w:t xml:space="preserve"> </w:t>
-      </w:r>
-      <w:r>
-        <w:rPr>
-          <w:rFonts w:ascii="Raleway Medium" w:hAnsi="Raleway Medium"/>
-          <w:sz w:val="22"/>
-          <w:szCs w:val="22"/>
-          <w:lang w:val="en-US"/>
-        </w:rPr>
-        <w:t>–</w:t>
-      </w:r>
-      <w:r>
-        <w:rPr>
-          <w:rFonts w:ascii="Raleway Medium" w:hAnsi="Raleway Medium"/>
-          <w:sz w:val="22"/>
-          <w:szCs w:val="22"/>
-          <w:lang w:val="en-US"/>
-        </w:rPr>
-        <w:t xml:space="preserve"> </w:t>
-      </w:r>
-      <w:r>
-        <w:rPr>
-          <w:rFonts w:ascii="Raleway Medium" w:hAnsi="Raleway Medium"/>
+          <w:rFonts w:ascii="Raleway" w:hAnsi="Raleway"/>
+          <w:sz w:val="22"/>
+          <w:szCs w:val="22"/>
+          <w:lang w:val="en-US"/>
+        </w:rPr>
+        <w:t xml:space="preserve"> – </w:t>
+      </w:r>
+      <w:r>
+        <w:rPr>
+          <w:rFonts w:ascii="Raleway" w:hAnsi="Raleway"/>
           <w:i/>
           <w:sz w:val="22"/>
           <w:szCs w:val="22"/>
@@ -1676,8 +1617,9 @@
           <w:szCs w:val="22"/>
           <w:lang w:val="en-US"/>
         </w:rPr>
-        <w:t xml:space="preserve">Technologies: </w:t>
-      </w:r>
+        <w:t xml:space="preserve">Technologies: React Native, </w:t>
+      </w:r>
+      <w:proofErr w:type="spellStart"/>
       <w:r>
         <w:rPr>
           <w:rFonts w:ascii="Raleway Medium" w:hAnsi="Raleway Medium" w:cs="Raleway-Light"/>
@@ -1687,18 +1629,6 @@
           <w:szCs w:val="22"/>
           <w:lang w:val="en-US"/>
         </w:rPr>
-        <w:t xml:space="preserve">React Native, </w:t>
-      </w:r>
-      <w:proofErr w:type="spellStart"/>
-      <w:r>
-        <w:rPr>
-          <w:rFonts w:ascii="Raleway Medium" w:hAnsi="Raleway Medium" w:cs="Raleway-Light"/>
-          <w:i/>
-          <w:color w:val="404040" w:themeColor="text1" w:themeTint="BF"/>
-          <w:sz w:val="22"/>
-          <w:szCs w:val="22"/>
-          <w:lang w:val="en-US"/>
-        </w:rPr>
         <w:t>MobX</w:t>
       </w:r>
       <w:proofErr w:type="spellEnd"/>
@@ -1707,7 +1637,7 @@
       <w:pPr>
         <w:spacing w:before="60"/>
         <w:rPr>
-          <w:rFonts w:ascii="Raleway Medium" w:hAnsi="Raleway Medium"/>
+          <w:rFonts w:ascii="Raleway" w:hAnsi="Raleway"/>
           <w:color w:val="000000" w:themeColor="text1"/>
           <w:sz w:val="22"/>
           <w:szCs w:val="22"/>
@@ -1727,7 +1657,7 @@
       </w:r>
       <w:r>
         <w:rPr>
-          <w:rFonts w:ascii="Raleway Medium" w:hAnsi="Raleway Medium"/>
+          <w:rFonts w:ascii="Raleway" w:hAnsi="Raleway"/>
           <w:color w:val="000000" w:themeColor="text1"/>
           <w:sz w:val="22"/>
           <w:szCs w:val="22"/>
@@ -1737,7 +1667,7 @@
       </w:r>
       <w:r>
         <w:rPr>
-          <w:rFonts w:ascii="Raleway Medium" w:hAnsi="Raleway Medium"/>
+          <w:rFonts w:ascii="Raleway" w:hAnsi="Raleway"/>
           <w:i/>
           <w:color w:val="000000" w:themeColor="text1"/>
           <w:sz w:val="22"/>
@@ -1748,7 +1678,7 @@
       </w:r>
       <w:r>
         <w:rPr>
-          <w:rFonts w:ascii="Raleway Medium" w:hAnsi="Raleway Medium"/>
+          <w:rFonts w:ascii="Raleway" w:hAnsi="Raleway"/>
           <w:color w:val="000000" w:themeColor="text1"/>
           <w:sz w:val="22"/>
           <w:szCs w:val="22"/>
@@ -1837,7 +1767,7 @@
       <w:pPr>
         <w:spacing w:before="60"/>
         <w:rPr>
-          <w:rFonts w:ascii="Raleway Medium" w:hAnsi="Raleway Medium"/>
+          <w:rFonts w:ascii="Raleway" w:hAnsi="Raleway"/>
           <w:sz w:val="22"/>
           <w:szCs w:val="22"/>
           <w:lang w:val="en-US"/>
@@ -1855,7 +1785,7 @@
       </w:r>
       <w:r>
         <w:rPr>
-          <w:rFonts w:ascii="Raleway Medium" w:hAnsi="Raleway Medium"/>
+          <w:rFonts w:ascii="Raleway" w:hAnsi="Raleway"/>
           <w:sz w:val="22"/>
           <w:szCs w:val="22"/>
           <w:lang w:val="en-US"/>
@@ -1864,7 +1794,7 @@
       </w:r>
       <w:r>
         <w:rPr>
-          <w:rFonts w:ascii="Raleway Medium" w:hAnsi="Raleway Medium"/>
+          <w:rFonts w:ascii="Raleway" w:hAnsi="Raleway"/>
           <w:sz w:val="22"/>
           <w:szCs w:val="22"/>
           <w:lang w:val="en-US"/>
@@ -1873,7 +1803,7 @@
       </w:r>
       <w:r>
         <w:rPr>
-          <w:rFonts w:ascii="Raleway Medium" w:hAnsi="Raleway Medium"/>
+          <w:rFonts w:ascii="Raleway" w:hAnsi="Raleway"/>
           <w:i/>
           <w:sz w:val="22"/>
           <w:szCs w:val="22"/>
@@ -1883,7 +1813,7 @@
       </w:r>
       <w:r>
         <w:rPr>
-          <w:rFonts w:ascii="Raleway Medium" w:hAnsi="Raleway Medium"/>
+          <w:rFonts w:ascii="Raleway" w:hAnsi="Raleway"/>
           <w:i/>
           <w:sz w:val="22"/>
           <w:szCs w:val="22"/>
@@ -1894,7 +1824,7 @@
       </w:r>
       <w:r>
         <w:rPr>
-          <w:rFonts w:ascii="Raleway Medium" w:hAnsi="Raleway Medium"/>
+          <w:rFonts w:ascii="Raleway" w:hAnsi="Raleway"/>
           <w:i/>
           <w:sz w:val="22"/>
           <w:szCs w:val="22"/>
@@ -1904,7 +1834,7 @@
       </w:r>
       <w:r>
         <w:rPr>
-          <w:rFonts w:ascii="Raleway Medium" w:hAnsi="Raleway Medium"/>
+          <w:rFonts w:ascii="Raleway" w:hAnsi="Raleway"/>
           <w:i/>
           <w:sz w:val="22"/>
           <w:szCs w:val="22"/>
@@ -2016,88 +1946,40 @@
           <w:szCs w:val="22"/>
           <w:lang w:val="en-US"/>
         </w:rPr>
-        <w:t>Technologies</w:t>
-      </w:r>
-      <w:bookmarkStart w:id="0" w:name="_GoBack"/>
-      <w:bookmarkEnd w:id="0"/>
-      <w:r>
-        <w:rPr>
-          <w:rFonts w:ascii="Raleway Medium" w:hAnsi="Raleway Medium" w:cs="Raleway-Light"/>
+        <w:t>Technologies: Raspberry Pi, Arduino, C++, Matlab, Meshlab, image processing, UDP, ZigBee, Motors, Optical encoder</w:t>
+      </w:r>
+    </w:p>
+    <w:p>
+      <w:pPr>
+        <w:pStyle w:val="Style1"/>
+      </w:pPr>
+      <w:r>
+        <w:t>Facebook Lik</w:t>
+      </w:r>
+      <w:r>
+        <w:t>e-meter T-s</w:t>
+      </w:r>
+      <w:r>
+        <w:t>hirt</w:t>
+      </w:r>
+      <w:r>
+        <w:rPr>
+          <w:b w:val="0"/>
           <w:i/>
-          <w:color w:val="404040" w:themeColor="text1" w:themeTint="BF"/>
-          <w:sz w:val="22"/>
-          <w:szCs w:val="22"/>
-          <w:lang w:val="en-US"/>
-        </w:rPr>
-        <w:t>: Raspberry Pi, Arduino, C++, Matlab, Meshlab, image processing, UDP, ZigBee, Motors, Optical encoder</w:t>
-      </w:r>
-    </w:p>
-    <w:p>
-      <w:pPr>
-        <w:spacing w:before="60"/>
-        <w:rPr>
-          <w:rFonts w:ascii="Raleway Medium" w:hAnsi="Raleway Medium"/>
-          <w:sz w:val="22"/>
-          <w:szCs w:val="22"/>
-          <w:lang w:val="en-US"/>
-        </w:rPr>
-      </w:pPr>
-      <w:r>
-        <w:rPr>
-          <w:rFonts w:ascii="Raleway" w:hAnsi="Raleway"/>
-          <w:b/>
-          <w:sz w:val="22"/>
-          <w:szCs w:val="22"/>
-          <w:lang w:val="en-US"/>
-        </w:rPr>
-        <w:t>Facebook Lik</w:t>
-      </w:r>
-      <w:r>
-        <w:rPr>
-          <w:rFonts w:ascii="Raleway" w:hAnsi="Raleway"/>
-          <w:b/>
-          <w:sz w:val="22"/>
-          <w:szCs w:val="22"/>
-          <w:lang w:val="en-US"/>
-        </w:rPr>
-        <w:t>e-meter T-s</w:t>
-      </w:r>
-      <w:r>
-        <w:rPr>
-          <w:rFonts w:ascii="Raleway" w:hAnsi="Raleway"/>
-          <w:b/>
-          <w:sz w:val="22"/>
-          <w:szCs w:val="22"/>
-          <w:lang w:val="en-US"/>
-        </w:rPr>
-        <w:t>hirt</w:t>
-      </w:r>
-      <w:r>
-        <w:rPr>
-          <w:rFonts w:ascii="Raleway Medium" w:hAnsi="Raleway Medium"/>
-          <w:sz w:val="22"/>
-          <w:szCs w:val="22"/>
-          <w:lang w:val="en-US"/>
-        </w:rPr>
-        <w:t xml:space="preserve"> - </w:t>
-      </w:r>
-      <w:r>
-        <w:rPr>
-          <w:rFonts w:ascii="Raleway Medium" w:hAnsi="Raleway Medium"/>
+        </w:rPr>
+        <w:t xml:space="preserve"> - 2</w:t>
+      </w:r>
+      <w:r>
+        <w:rPr>
+          <w:b w:val="0"/>
           <w:i/>
-          <w:sz w:val="22"/>
-          <w:szCs w:val="22"/>
-          <w:lang w:val="en-US"/>
-        </w:rPr>
-        <w:t xml:space="preserve">2014 </w:t>
-      </w:r>
-      <w:r>
-        <w:rPr>
-          <w:rFonts w:ascii="Raleway Medium" w:hAnsi="Raleway Medium"/>
+        </w:rPr>
+        <w:t xml:space="preserve">014 </w:t>
+      </w:r>
+      <w:r>
+        <w:rPr>
+          <w:b w:val="0"/>
           <w:i/>
-          <w:sz w:val="22"/>
-          <w:szCs w:val="22"/>
-          <w:lang w:val="en-US"/>
         </w:rPr>
         <w:t>Facebook Hackathon</w:t>
       </w:r>
@@ -2312,7 +2194,7 @@
       <w:pPr>
         <w:spacing w:before="60"/>
         <w:rPr>
-          <w:rFonts w:ascii="Raleway Medium" w:hAnsi="Raleway Medium"/>
+          <w:rFonts w:ascii="Raleway" w:hAnsi="Raleway"/>
           <w:sz w:val="22"/>
           <w:szCs w:val="22"/>
           <w:lang w:val="en-US"/>
@@ -2330,7 +2212,7 @@
       </w:r>
       <w:r>
         <w:rPr>
-          <w:rFonts w:ascii="Raleway Medium" w:hAnsi="Raleway Medium"/>
+          <w:rFonts w:ascii="Raleway" w:hAnsi="Raleway"/>
           <w:sz w:val="22"/>
           <w:szCs w:val="22"/>
           <w:lang w:val="en-US"/>
@@ -2339,7 +2221,7 @@
       </w:r>
       <w:r>
         <w:rPr>
-          <w:rFonts w:ascii="Raleway Medium" w:hAnsi="Raleway Medium"/>
+          <w:rFonts w:ascii="Raleway" w:hAnsi="Raleway"/>
           <w:i/>
           <w:sz w:val="22"/>
           <w:szCs w:val="22"/>
@@ -2470,8 +2352,8 @@
 </file>
 
 <file path=word/numbering.xml><?xml version="1.0" encoding="utf-8"?>
-<w:numbering xmlns:wpc="http://schemas.microsoft.com/office/word/2010/wordprocessingCanvas" xmlns:mo="http://schemas.microsoft.com/office/mac/office/2008/main" xmlns:mc="http://schemas.openxmlformats.org/markup-compatibility/2006" xmlns:mv="urn:schemas-microsoft-com:mac:vml" xmlns:o="urn:schemas-microsoft-com:office:office" xmlns:r="http://schemas.openxmlformats.org/officeDocument/2006/relationships" xmlns:m="http://schemas.openxmlformats.org/officeDocument/2006/math" xmlns:v="urn:schemas-microsoft-com:vml" xmlns:wp14="http://schemas.microsoft.com/office/word/2010/wordprocessingDrawing" xmlns:wp="http://schemas.openxmlformats.org/drawingml/2006/wordprocessingDrawing" xmlns:w10="urn:schemas-microsoft-com:office:word" xmlns:w="http://schemas.openxmlformats.org/wordprocessingml/2006/main" xmlns:w14="http://schemas.microsoft.com/office/word/2010/wordml" xmlns:w15="http://schemas.microsoft.com/office/word/2012/wordml" xmlns:wpg="http://schemas.microsoft.com/office/word/2010/wordprocessingGroup" xmlns:wpi="http://schemas.microsoft.com/office/word/2010/wordprocessingInk" xmlns:wne="http://schemas.microsoft.com/office/word/2006/wordml" xmlns:wps="http://schemas.microsoft.com/office/word/2010/wordprocessingShape" mc:Ignorable="w14 w15 wp14">
-  <w:abstractNum w:abstractNumId="0">
+<w:numbering xmlns:wpc="http://schemas.microsoft.com/office/word/2010/wordprocessingCanvas" xmlns:mc="http://schemas.openxmlformats.org/markup-compatibility/2006" xmlns:o="urn:schemas-microsoft-com:office:office" xmlns:r="http://schemas.openxmlformats.org/officeDocument/2006/relationships" xmlns:m="http://schemas.openxmlformats.org/officeDocument/2006/math" xmlns:v="urn:schemas-microsoft-com:vml" xmlns:wp14="http://schemas.microsoft.com/office/word/2010/wordprocessingDrawing" xmlns:wp="http://schemas.openxmlformats.org/drawingml/2006/wordprocessingDrawing" xmlns:w10="urn:schemas-microsoft-com:office:word" xmlns:w="http://schemas.openxmlformats.org/wordprocessingml/2006/main" xmlns:w14="http://schemas.microsoft.com/office/word/2010/wordml" xmlns:w15="http://schemas.microsoft.com/office/word/2012/wordml" xmlns:wpg="http://schemas.microsoft.com/office/word/2010/wordprocessingGroup" xmlns:wpi="http://schemas.microsoft.com/office/word/2010/wordprocessingInk" xmlns:wne="http://schemas.microsoft.com/office/word/2006/wordml" xmlns:wps="http://schemas.microsoft.com/office/word/2010/wordprocessingShape" mc:Ignorable="w14 w15 wp14">
+  <w:abstractNum w:abstractNumId="0" w15:restartNumberingAfterBreak="0">
     <w:nsid w:val="0D9D003C"/>
     <w:multiLevelType w:val="hybridMultilevel"/>
     <w:tmpl w:val="6CDA3F2C"/>
@@ -2584,7 +2466,7 @@
       </w:rPr>
     </w:lvl>
   </w:abstractNum>
-  <w:abstractNum w:abstractNumId="1">
+  <w:abstractNum w:abstractNumId="1" w15:restartNumberingAfterBreak="0">
     <w:nsid w:val="3A744538"/>
     <w:multiLevelType w:val="hybridMultilevel"/>
     <w:tmpl w:val="AA32DF6E"/>
@@ -2697,7 +2579,7 @@
       </w:rPr>
     </w:lvl>
   </w:abstractNum>
-  <w:abstractNum w:abstractNumId="2">
+  <w:abstractNum w:abstractNumId="2" w15:restartNumberingAfterBreak="0">
     <w:nsid w:val="3B544AF4"/>
     <w:multiLevelType w:val="hybridMultilevel"/>
     <w:tmpl w:val="D6088082"/>
@@ -2810,7 +2692,7 @@
       </w:rPr>
     </w:lvl>
   </w:abstractNum>
-  <w:abstractNum w:abstractNumId="3">
+  <w:abstractNum w:abstractNumId="3" w15:restartNumberingAfterBreak="0">
     <w:nsid w:val="3CA3020E"/>
     <w:multiLevelType w:val="hybridMultilevel"/>
     <w:tmpl w:val="1A1ABBF2"/>
@@ -2923,7 +2805,7 @@
       </w:rPr>
     </w:lvl>
   </w:abstractNum>
-  <w:abstractNum w:abstractNumId="4">
+  <w:abstractNum w:abstractNumId="4" w15:restartNumberingAfterBreak="0">
     <w:nsid w:val="4DF317B9"/>
     <w:multiLevelType w:val="hybridMultilevel"/>
     <w:tmpl w:val="564060BA"/>
@@ -3036,7 +2918,7 @@
       </w:rPr>
     </w:lvl>
   </w:abstractNum>
-  <w:abstractNum w:abstractNumId="5">
+  <w:abstractNum w:abstractNumId="5" w15:restartNumberingAfterBreak="0">
     <w:nsid w:val="7C0A52E6"/>
     <w:multiLevelType w:val="hybridMultilevel"/>
     <w:tmpl w:val="20F608D8"/>
@@ -3149,7 +3031,7 @@
       </w:rPr>
     </w:lvl>
   </w:abstractNum>
-  <w:abstractNum w:abstractNumId="6">
+  <w:abstractNum w:abstractNumId="6" w15:restartNumberingAfterBreak="0">
     <w:nsid w:val="7E5D1C1A"/>
     <w:multiLevelType w:val="hybridMultilevel"/>
     <w:tmpl w:val="9AF88DC2"/>
@@ -3299,7 +3181,7 @@
     </w:rPrDefault>
     <w:pPrDefault/>
   </w:docDefaults>
-  <w:latentStyles w:defLockedState="0" w:defUIPriority="99" w:defSemiHidden="0" w:defUnhideWhenUsed="0" w:defQFormat="0" w:count="380">
+  <w:latentStyles w:defLockedState="0" w:defUIPriority="99" w:defSemiHidden="0" w:defUnhideWhenUsed="0" w:defQFormat="0" w:count="371">
     <w:lsdException w:name="Normal" w:uiPriority="0" w:qFormat="1"/>
     <w:lsdException w:name="heading 1" w:uiPriority="9" w:qFormat="1"/>
     <w:lsdException w:name="heading 2" w:semiHidden="1" w:uiPriority="9" w:unhideWhenUsed="1" w:qFormat="1"/>
@@ -3456,15 +3338,6 @@
     <w:lsdException w:name="Balloon Text" w:semiHidden="1" w:unhideWhenUsed="1"/>
     <w:lsdException w:name="Table Grid" w:uiPriority="39"/>
     <w:lsdException w:name="Table Theme" w:semiHidden="1" w:unhideWhenUsed="1"/>
-    <w:lsdException w:name="Note Level 1" w:semiHidden="1" w:unhideWhenUsed="1"/>
-    <w:lsdException w:name="Note Level 2" w:semiHidden="1" w:unhideWhenUsed="1"/>
-    <w:lsdException w:name="Note Level 3" w:semiHidden="1" w:unhideWhenUsed="1"/>
-    <w:lsdException w:name="Note Level 4" w:semiHidden="1" w:unhideWhenUsed="1"/>
-    <w:lsdException w:name="Note Level 5" w:semiHidden="1" w:unhideWhenUsed="1"/>
-    <w:lsdException w:name="Note Level 6" w:semiHidden="1" w:unhideWhenUsed="1"/>
-    <w:lsdException w:name="Note Level 7" w:semiHidden="1" w:unhideWhenUsed="1"/>
-    <w:lsdException w:name="Note Level 8" w:semiHidden="1" w:unhideWhenUsed="1"/>
-    <w:lsdException w:name="Note Level 9" w:semiHidden="1" w:unhideWhenUsed="1"/>
     <w:lsdException w:name="Placeholder Text" w:semiHidden="1"/>
     <w:lsdException w:name="No Spacing" w:uiPriority="1" w:qFormat="1"/>
     <w:lsdException w:name="Light Shading" w:uiPriority="60"/>
@@ -3688,6 +3561,7 @@
   <w:style w:type="character" w:default="1" w:styleId="DefaultParagraphFont">
     <w:name w:val="Default Paragraph Font"/>
     <w:uiPriority w:val="1"/>
+    <w:semiHidden/>
     <w:unhideWhenUsed/>
   </w:style>
   <w:style w:type="table" w:default="1" w:styleId="TableNormal">
@@ -3743,6 +3617,36 @@
     <w:rPr>
       <w:color w:val="954F72" w:themeColor="followedHyperlink"/>
       <w:u w:val="single"/>
+    </w:rPr>
+  </w:style>
+  <w:style w:type="paragraph" w:customStyle="1" w:styleId="Style1">
+    <w:name w:val="Style1"/>
+    <w:basedOn w:val="Normal"/>
+    <w:link w:val="Style1Char"/>
+    <w:qFormat/>
+    <w:rsid w:val="00735942"/>
+    <w:pPr>
+      <w:spacing w:before="60"/>
+    </w:pPr>
+    <w:rPr>
+      <w:rFonts w:ascii="Raleway" w:hAnsi="Raleway"/>
+      <w:b/>
+      <w:sz w:val="22"/>
+      <w:szCs w:val="22"/>
+      <w:lang w:val="en-US"/>
+    </w:rPr>
+  </w:style>
+  <w:style w:type="character" w:customStyle="1" w:styleId="Style1Char">
+    <w:name w:val="Style1 Char"/>
+    <w:basedOn w:val="DefaultParagraphFont"/>
+    <w:link w:val="Style1"/>
+    <w:rsid w:val="00735942"/>
+    <w:rPr>
+      <w:rFonts w:ascii="Raleway" w:hAnsi="Raleway"/>
+      <w:b/>
+      <w:sz w:val="22"/>
+      <w:szCs w:val="22"/>
+      <w:lang w:val="en-US"/>
     </w:rPr>
   </w:style>
 </w:styles>
@@ -4014,7 +3918,7 @@
 </file>
 
 <file path=customXml/itemProps1.xml><?xml version="1.0" encoding="utf-8"?>
-<ds:datastoreItem xmlns:ds="http://schemas.openxmlformats.org/officeDocument/2006/customXml" ds:itemID="{762E2A56-7FF9-664F-A940-E4388B9ECFCC}">
+<ds:datastoreItem xmlns:ds="http://schemas.openxmlformats.org/officeDocument/2006/customXml" ds:itemID="{2300C6A3-A189-4638-81B9-5CDF55609E33}">
   <ds:schemaRefs>
     <ds:schemaRef ds:uri="http://schemas.openxmlformats.org/officeDocument/2006/bibliography"/>
   </ds:schemaRefs>

--- a/public/resumes/resume-one-page.docx
+++ b/public/resumes/resume-one-page.docx
@@ -713,7 +713,18 @@
           <w:szCs w:val="22"/>
           <w:lang w:val="en-US"/>
         </w:rPr>
-        <w:t xml:space="preserve">Architected solution </w:t>
+        <w:t>Architecte</w:t>
+      </w:r>
+      <w:bookmarkStart w:id="0" w:name="_GoBack"/>
+      <w:bookmarkEnd w:id="0"/>
+      <w:r>
+        <w:rPr>
+          <w:rFonts w:ascii="Raleway Medium" w:hAnsi="Raleway Medium"/>
+          <w:sz w:val="22"/>
+          <w:szCs w:val="22"/>
+          <w:lang w:val="en-US"/>
+        </w:rPr>
+        <w:t xml:space="preserve">d solution </w:t>
       </w:r>
       <w:r>
         <w:rPr>
@@ -918,24 +929,18 @@
       <w:pPr>
         <w:pStyle w:val="Style1"/>
         <w:spacing w:line="276" w:lineRule="auto"/>
-        <w:rPr>
-          <w:rFonts w:ascii="Raleway Medium" w:hAnsi="Raleway Medium"/>
-        </w:rPr>
       </w:pPr>
       <w:hyperlink r:id="rId9" w:history="1">
         <w:r>
           <w:rPr>
             <w:rStyle w:val="Hyperlink"/>
-            <w:rFonts w:ascii="Raleway Medium" w:hAnsi="Raleway Medium" w:cs="Helvetica"/>
+            <w:rFonts w:cs="Helvetica"/>
             <w:color w:val="EF4836"/>
           </w:rPr>
           <w:t>Sonnet Insurance</w:t>
         </w:r>
       </w:hyperlink>
       <w:r>
-        <w:rPr>
-          <w:rFonts w:ascii="Raleway Medium" w:hAnsi="Raleway Medium"/>
-        </w:rPr>
         <w:t xml:space="preserve"> Digital Transformation</w:t>
       </w:r>
     </w:p>
@@ -1323,8 +1328,6 @@
         </w:rPr>
         <w:t>$200k+ annually</w:t>
       </w:r>
-      <w:bookmarkStart w:id="0" w:name="_GoBack"/>
-      <w:bookmarkEnd w:id="0"/>
     </w:p>
     <w:p>
       <w:pPr>
@@ -3918,7 +3921,7 @@
 </file>
 
 <file path=customXml/itemProps1.xml><?xml version="1.0" encoding="utf-8"?>
-<ds:datastoreItem xmlns:ds="http://schemas.openxmlformats.org/officeDocument/2006/customXml" ds:itemID="{2300C6A3-A189-4638-81B9-5CDF55609E33}">
+<ds:datastoreItem xmlns:ds="http://schemas.openxmlformats.org/officeDocument/2006/customXml" ds:itemID="{71966ACD-0B20-4933-8B50-E661B37F4B7F}">
   <ds:schemaRefs>
     <ds:schemaRef ds:uri="http://schemas.openxmlformats.org/officeDocument/2006/bibliography"/>
   </ds:schemaRefs>

--- a/public/resumes/resume-one-page.docx
+++ b/public/resumes/resume-one-page.docx
@@ -713,18 +713,7 @@
           <w:szCs w:val="22"/>
           <w:lang w:val="en-US"/>
         </w:rPr>
-        <w:t>Architecte</w:t>
-      </w:r>
-      <w:bookmarkStart w:id="0" w:name="_GoBack"/>
-      <w:bookmarkEnd w:id="0"/>
-      <w:r>
-        <w:rPr>
-          <w:rFonts w:ascii="Raleway Medium" w:hAnsi="Raleway Medium"/>
-          <w:sz w:val="22"/>
-          <w:szCs w:val="22"/>
-          <w:lang w:val="en-US"/>
-        </w:rPr>
-        <w:t xml:space="preserve">d solution </w:t>
+        <w:t xml:space="preserve">Architected solution </w:t>
       </w:r>
       <w:r>
         <w:rPr>
@@ -929,18 +918,24 @@
       <w:pPr>
         <w:pStyle w:val="Style1"/>
         <w:spacing w:line="276" w:lineRule="auto"/>
+        <w:rPr>
+          <w:rFonts w:ascii="Raleway Medium" w:hAnsi="Raleway Medium"/>
+        </w:rPr>
       </w:pPr>
       <w:hyperlink r:id="rId9" w:history="1">
         <w:r>
           <w:rPr>
             <w:rStyle w:val="Hyperlink"/>
-            <w:rFonts w:cs="Helvetica"/>
+            <w:rFonts w:ascii="Raleway Medium" w:hAnsi="Raleway Medium" w:cs="Helvetica"/>
             <w:color w:val="EF4836"/>
           </w:rPr>
           <w:t>Sonnet Insurance</w:t>
         </w:r>
       </w:hyperlink>
       <w:r>
+        <w:rPr>
+          <w:rFonts w:ascii="Raleway Medium" w:hAnsi="Raleway Medium"/>
+        </w:rPr>
         <w:t xml:space="preserve"> Digital Transformation</w:t>
       </w:r>
     </w:p>
@@ -992,6 +987,8 @@
           <w:lang w:val="en-US"/>
         </w:rPr>
       </w:pPr>
+      <w:bookmarkStart w:id="0" w:name="_GoBack"/>
+      <w:bookmarkEnd w:id="0"/>
       <w:r>
         <w:rPr>
           <w:rFonts w:ascii="Raleway Medium" w:hAnsi="Raleway Medium"/>
@@ -3921,7 +3918,7 @@
 </file>
 
 <file path=customXml/itemProps1.xml><?xml version="1.0" encoding="utf-8"?>
-<ds:datastoreItem xmlns:ds="http://schemas.openxmlformats.org/officeDocument/2006/customXml" ds:itemID="{71966ACD-0B20-4933-8B50-E661B37F4B7F}">
+<ds:datastoreItem xmlns:ds="http://schemas.openxmlformats.org/officeDocument/2006/customXml" ds:itemID="{5A08285C-7F93-488A-8205-E8D9571537D3}">
   <ds:schemaRefs>
     <ds:schemaRef ds:uri="http://schemas.openxmlformats.org/officeDocument/2006/bibliography"/>
   </ds:schemaRefs>

--- a/public/resumes/resume-one-page.docx
+++ b/public/resumes/resume-one-page.docx
@@ -371,6 +371,8 @@
         </w:rPr>
         <w:t>Tech Lead – Custom POS Solution</w:t>
       </w:r>
+      <w:bookmarkStart w:id="0" w:name="_GoBack"/>
+      <w:bookmarkEnd w:id="0"/>
     </w:p>
     <w:p>
       <w:pPr>
@@ -1209,7 +1211,7 @@
           <w:sz w:val="22"/>
           <w:szCs w:val="22"/>
         </w:rPr>
-        <w:t>React Native Hacker News</w:t>
+        <w:t>Hacker News</w:t>
       </w:r>
       <w:r>
         <w:rPr>
@@ -1262,7 +1264,7 @@
           <w:szCs w:val="22"/>
           <w:lang w:val="en-US"/>
         </w:rPr>
-        <w:t>Designed &amp; built a cross platform Hacker News app</w:t>
+        <w:t>Designed &amp; built a Hacker News app</w:t>
       </w:r>
     </w:p>
     <w:p>
@@ -1684,8 +1686,6 @@
         </w:rPr>
         <w:t>Java</w:t>
       </w:r>
-      <w:bookmarkStart w:id="0" w:name="_GoBack"/>
-      <w:bookmarkEnd w:id="0"/>
     </w:p>
     <w:sectPr>
       <w:type w:val="continuous"/>
@@ -3264,7 +3264,7 @@
 </file>
 
 <file path=customXml/itemProps1.xml><?xml version="1.0" encoding="utf-8"?>
-<ds:datastoreItem xmlns:ds="http://schemas.openxmlformats.org/officeDocument/2006/customXml" ds:itemID="{40EA34B6-572C-274B-9C2F-7B1315C8BC54}">
+<ds:datastoreItem xmlns:ds="http://schemas.openxmlformats.org/officeDocument/2006/customXml" ds:itemID="{BD8EA6A2-4C9B-4546-BCE3-34363E5C6783}">
   <ds:schemaRefs>
     <ds:schemaRef ds:uri="http://schemas.openxmlformats.org/officeDocument/2006/bibliography"/>
   </ds:schemaRefs>
